--- a/Documentation/Cruise Design Beta Documentation_20160503.docx
+++ b/Documentation/Cruise Design Beta Documentation_20160503.docx
@@ -339,17 +339,16 @@
           <w:sz w:val="48"/>
           <w:szCs w:val="48"/>
         </w:rPr>
-        <w:t>503</w:t>
-      </w:r>
-    </w:p>
-    <w:p>
-      <w:pPr>
-        <w:jc w:val="center"/>
-        <w:rPr>
+        <w:t>50</w:t>
+      </w:r>
+      <w:r>
+        <w:rPr>
+          <w:b/>
           <w:sz w:val="48"/>
           <w:szCs w:val="48"/>
         </w:rPr>
-      </w:pPr>
+        <w:t>5</w:t>
+      </w:r>
     </w:p>
     <w:p>
       <w:pPr>
@@ -386,20 +385,38 @@
           <w:szCs w:val="48"/>
         </w:rPr>
       </w:pPr>
-      <w:r>
+    </w:p>
+    <w:p>
+      <w:pPr>
+        <w:jc w:val="center"/>
         <w:rPr>
           <w:sz w:val="48"/>
           <w:szCs w:val="48"/>
         </w:rPr>
-        <w:t>Ma</w:t>
-      </w:r>
+      </w:pPr>
       <w:r>
         <w:rPr>
           <w:sz w:val="48"/>
           <w:szCs w:val="48"/>
         </w:rPr>
-        <w:t>y 03</w:t>
-      </w:r>
+        <w:t>Ma</w:t>
+      </w:r>
+      <w:r>
+        <w:rPr>
+          <w:sz w:val="48"/>
+          <w:szCs w:val="48"/>
+        </w:rPr>
+        <w:t>y 0</w:t>
+      </w:r>
+      <w:r>
+        <w:rPr>
+          <w:sz w:val="48"/>
+          <w:szCs w:val="48"/>
+        </w:rPr>
+        <w:t>5</w:t>
+      </w:r>
+      <w:bookmarkStart w:id="0" w:name="_GoBack"/>
+      <w:bookmarkEnd w:id="0"/>
       <w:r>
         <w:rPr>
           <w:sz w:val="48"/>
@@ -575,7 +592,7 @@
       <w:r>
         <w:t xml:space="preserve">     To file a complaint of discrimination, write USDA, Director, Office of Civil Rights, Room 326-W, Whitten Building, 1400 Independence Avenue, SW, Washington, DC 20250-9410 or call (202) 720-5964 (voice or TDD). USDA is an equal opportunity provider and employer.</w:t>
       </w:r>
-      <w:bookmarkStart w:id="0" w:name="_Toc203883155"/>
+      <w:bookmarkStart w:id="1" w:name="_Toc203883155"/>
     </w:p>
     <w:p>
       <w:pPr>
@@ -2085,7 +2102,7 @@
       <w:pPr>
         <w:pStyle w:val="Heading1"/>
       </w:pPr>
-      <w:bookmarkStart w:id="1" w:name="_Toc402344392"/>
+      <w:bookmarkStart w:id="2" w:name="_Toc402344392"/>
       <w:r>
         <w:br w:type="page"/>
       </w:r>
@@ -2093,8 +2110,8 @@
         <w:lastRenderedPageBreak/>
         <w:t>Introduction</w:t>
       </w:r>
-      <w:bookmarkEnd w:id="0"/>
       <w:bookmarkEnd w:id="1"/>
+      <w:bookmarkEnd w:id="2"/>
     </w:p>
     <w:p>
       <w:pPr>
@@ -2279,7 +2296,7 @@
           <w:szCs w:val="32"/>
         </w:rPr>
       </w:pPr>
-      <w:bookmarkStart w:id="2" w:name="_Toc402344393"/>
+      <w:bookmarkStart w:id="3" w:name="_Toc402344393"/>
       <w:r>
         <w:br w:type="page"/>
       </w:r>
@@ -2292,7 +2309,7 @@
         <w:lastRenderedPageBreak/>
         <w:t>Getting Started</w:t>
       </w:r>
-      <w:bookmarkEnd w:id="2"/>
+      <w:bookmarkEnd w:id="3"/>
     </w:p>
     <w:p>
       <w:pPr>
@@ -2491,7 +2508,7 @@
       <w:pPr>
         <w:pStyle w:val="Heading2"/>
       </w:pPr>
-      <w:bookmarkStart w:id="3" w:name="_Toc402344395"/>
+      <w:bookmarkStart w:id="4" w:name="_Toc402344395"/>
       <w:r>
         <w:t>Open Existing File</w:t>
       </w:r>
@@ -2606,7 +2623,7 @@
       <w:r>
         <w:t>from Recon File</w:t>
       </w:r>
-      <w:bookmarkEnd w:id="3"/>
+      <w:bookmarkEnd w:id="4"/>
     </w:p>
     <w:p>
       <w:pPr>
@@ -3789,15 +3806,7 @@
           <w:sz w:val="24"/>
           <w:szCs w:val="24"/>
         </w:rPr>
-        <w:t xml:space="preserve"> (see figure 5)</w:t>
-      </w:r>
-      <w:r>
-        <w:rPr>
-          <w:rFonts w:ascii="Times New Roman" w:eastAsia="Times New Roman" w:hAnsi="Times New Roman" w:cs="Times New Roman"/>
-          <w:sz w:val="24"/>
-          <w:szCs w:val="24"/>
-        </w:rPr>
-        <w:t>.</w:t>
+        <w:t xml:space="preserve"> (see figure 5).</w:t>
       </w:r>
       <w:r>
         <w:rPr>
@@ -5327,7 +5336,7 @@
       <w:pPr>
         <w:pStyle w:val="Heading2"/>
       </w:pPr>
-      <w:bookmarkStart w:id="4" w:name="_Toc402344396"/>
+      <w:bookmarkStart w:id="5" w:name="_Toc402344396"/>
       <w:r>
         <w:t xml:space="preserve">Design Strata </w:t>
       </w:r>
@@ -5337,7 +5346,7 @@
       <w:r>
         <w:t>rom Historical Data</w:t>
       </w:r>
-      <w:bookmarkEnd w:id="4"/>
+      <w:bookmarkEnd w:id="5"/>
     </w:p>
     <w:p>
       <w:pPr>
@@ -5916,7 +5925,7 @@
       <w:pPr>
         <w:pStyle w:val="Heading2"/>
       </w:pPr>
-      <w:bookmarkStart w:id="5" w:name="_Toc402344397"/>
+      <w:bookmarkStart w:id="6" w:name="_Toc402344397"/>
       <w:r>
         <w:t>Design Strata without Using Data</w:t>
       </w:r>
@@ -6242,7 +6251,7 @@
       <w:r>
         <w:t>Setup Costs</w:t>
       </w:r>
-      <w:bookmarkEnd w:id="5"/>
+      <w:bookmarkEnd w:id="6"/>
     </w:p>
     <w:p>
       <w:pPr>
@@ -6658,11 +6667,11 @@
       <w:pPr>
         <w:pStyle w:val="Heading1"/>
       </w:pPr>
-      <w:bookmarkStart w:id="6" w:name="_Toc402344398"/>
+      <w:bookmarkStart w:id="7" w:name="_Toc402344398"/>
       <w:r>
         <w:t>Design Cruise</w:t>
       </w:r>
-      <w:bookmarkEnd w:id="6"/>
+      <w:bookmarkEnd w:id="7"/>
     </w:p>
     <w:p>
       <w:pPr>
@@ -6701,10 +6710,7 @@
         <w:pStyle w:val="CDBody"/>
       </w:pPr>
       <w:r>
-        <w:t xml:space="preserve">The Design Cruise option will process all of the recon and/or historical cruise data to calculate the necessary statistics for determining sample sizes. </w:t>
-      </w:r>
-      <w:r>
-        <w:t>The processing stage might take a little bit of time, depending on the amount of data the program has to process.  The program will attempt to calculate the CVs, trees/acre, volume/acre, and sampling errors using every sampling method available in the Cruise Processing program for each defined Stratum and Sample Group.</w:t>
+        <w:t>The Design Cruise option will process all of the recon and/or historical cruise data to calculate the necessary statistics for determining sample sizes. The processing stage might take a little bit of time, depending on the amount of data the program has to process.  The program will attempt to calculate the CVs, trees/acre, volume/acre, and sampling errors using every sampling method available in the Cruise Processing program for each defined Stratum and Sample Group.</w:t>
       </w:r>
     </w:p>
     <w:p>
@@ -6987,13 +6993,13 @@
       <w:pPr>
         <w:pStyle w:val="CDHeading2"/>
       </w:pPr>
-      <w:bookmarkStart w:id="7" w:name="_Toc203883174"/>
-      <w:bookmarkStart w:id="8" w:name="_Toc402344399"/>
+      <w:bookmarkStart w:id="8" w:name="_Toc203883174"/>
+      <w:bookmarkStart w:id="9" w:name="_Toc402344399"/>
       <w:r>
         <w:t>Sale Level</w:t>
       </w:r>
-      <w:bookmarkEnd w:id="7"/>
       <w:bookmarkEnd w:id="8"/>
+      <w:bookmarkEnd w:id="9"/>
     </w:p>
     <w:p>
       <w:pPr>
@@ -7077,11 +7083,11 @@
       <w:pPr>
         <w:pStyle w:val="CDHeading2"/>
       </w:pPr>
-      <w:bookmarkStart w:id="9" w:name="_Toc402344400"/>
+      <w:bookmarkStart w:id="10" w:name="_Toc402344400"/>
       <w:r>
         <w:t>Strata Level</w:t>
       </w:r>
-      <w:bookmarkEnd w:id="9"/>
+      <w:bookmarkEnd w:id="10"/>
     </w:p>
     <w:p>
       <w:pPr>
@@ -7522,11 +7528,11 @@
       <w:pPr>
         <w:pStyle w:val="CDHeading2"/>
       </w:pPr>
-      <w:bookmarkStart w:id="10" w:name="_Toc402344401"/>
+      <w:bookmarkStart w:id="11" w:name="_Toc402344401"/>
       <w:r>
         <w:t>Sample Group Level</w:t>
       </w:r>
-      <w:bookmarkEnd w:id="10"/>
+      <w:bookmarkEnd w:id="11"/>
     </w:p>
     <w:p>
       <w:pPr>
@@ -8081,11 +8087,11 @@
       <w:pPr>
         <w:pStyle w:val="CDHeading1"/>
       </w:pPr>
-      <w:bookmarkStart w:id="11" w:name="_Toc402344402"/>
+      <w:bookmarkStart w:id="12" w:name="_Toc402344402"/>
       <w:r>
         <w:t>Designing a Cruise</w:t>
       </w:r>
-      <w:bookmarkEnd w:id="11"/>
+      <w:bookmarkEnd w:id="12"/>
     </w:p>
     <w:p>
       <w:pPr>
@@ -8113,11 +8119,11 @@
       <w:pPr>
         <w:pStyle w:val="CDHeading2"/>
       </w:pPr>
-      <w:bookmarkStart w:id="12" w:name="_Toc402344403"/>
+      <w:bookmarkStart w:id="13" w:name="_Toc402344403"/>
       <w:r>
         <w:t>Select Cruise Methods</w:t>
       </w:r>
-      <w:bookmarkEnd w:id="12"/>
+      <w:bookmarkEnd w:id="13"/>
       <w:r>
         <w:t xml:space="preserve"> </w:t>
       </w:r>
@@ -8198,13 +8204,7 @@
         <w:pStyle w:val="CDBody"/>
       </w:pPr>
       <w:r>
-        <w:t xml:space="preserve">The left half of this window contains information detailing sample group variability for </w:t>
-      </w:r>
-      <w:r>
-        <w:t>each</w:t>
-      </w:r>
-      <w:r>
-        <w:t xml:space="preserve"> SG Set and specific sampling method. </w:t>
+        <w:t xml:space="preserve">The left half of this window contains information detailing sample group variability for each SG Set and specific sampling method. </w:t>
       </w:r>
     </w:p>
     <w:p>
@@ -8530,25 +8530,7 @@
         <w:pStyle w:val="CDBody"/>
       </w:pPr>
       <w:r>
-        <w:t xml:space="preserve">From the </w:t>
-      </w:r>
-      <w:r>
-        <w:t xml:space="preserve">left hand </w:t>
-      </w:r>
-      <w:r>
-        <w:t xml:space="preserve">window, select the cruise method </w:t>
-      </w:r>
-      <w:r>
-        <w:t xml:space="preserve">and SgSetDescrip </w:t>
-      </w:r>
-      <w:r>
-        <w:t>you wish to use</w:t>
-      </w:r>
-      <w:r>
-        <w:t xml:space="preserve"> by checking the box in the Select column</w:t>
-      </w:r>
-      <w:r>
-        <w:t>.  Initially, you should start simple. Select PNT instead of PCM or STR instead of 3P.  Once you have designed a cruise with these options, move to the more complicated methods to compare the benefits (and costs) of using these methods.</w:t>
+        <w:t>From the left hand window, select the cruise method and SgSetDescrip you wish to use by checking the box in the Select column.  Initially, you should start simple. Select PNT instead of PCM or STR instead of 3P.  Once you have designed a cruise with these options, move to the more complicated methods to compare the benefits (and costs) of using these methods.</w:t>
       </w:r>
     </w:p>
     <w:p>
@@ -8565,7 +8547,7 @@
       <w:pPr>
         <w:pStyle w:val="CDHeading2"/>
       </w:pPr>
-      <w:bookmarkStart w:id="13" w:name="_Toc402344404"/>
+      <w:bookmarkStart w:id="14" w:name="_Toc402344404"/>
       <w:r>
         <w:lastRenderedPageBreak/>
         <w:t xml:space="preserve">Update </w:t>
@@ -8576,7 +8558,7 @@
       <w:r>
         <w:t>ny Values</w:t>
       </w:r>
-      <w:bookmarkEnd w:id="13"/>
+      <w:bookmarkEnd w:id="14"/>
     </w:p>
     <w:p>
       <w:pPr>
@@ -8605,14 +8587,14 @@
       <w:pPr>
         <w:pStyle w:val="CDHeading2"/>
       </w:pPr>
-      <w:bookmarkStart w:id="14" w:name="_Toc402344405"/>
+      <w:bookmarkStart w:id="15" w:name="_Toc402344405"/>
       <w:r>
         <w:t xml:space="preserve">Optimize </w:t>
       </w:r>
       <w:r>
         <w:t>for Error</w:t>
       </w:r>
-      <w:bookmarkEnd w:id="14"/>
+      <w:bookmarkEnd w:id="15"/>
     </w:p>
     <w:p>
       <w:pPr>
@@ -8698,11 +8680,11 @@
       <w:pPr>
         <w:pStyle w:val="CDHeading2"/>
       </w:pPr>
-      <w:bookmarkStart w:id="15" w:name="_Toc402344406"/>
+      <w:bookmarkStart w:id="16" w:name="_Toc402344406"/>
       <w:r>
         <w:t>Modify Sample Group Information</w:t>
       </w:r>
-      <w:bookmarkEnd w:id="15"/>
+      <w:bookmarkEnd w:id="16"/>
     </w:p>
     <w:p>
       <w:pPr>
@@ -9636,11 +9618,11 @@
       <w:pPr>
         <w:pStyle w:val="CDHeading2"/>
       </w:pPr>
-      <w:bookmarkStart w:id="16" w:name="_Toc402344407"/>
+      <w:bookmarkStart w:id="17" w:name="_Toc402344407"/>
       <w:r>
         <w:t>Reports</w:t>
       </w:r>
-      <w:bookmarkEnd w:id="16"/>
+      <w:bookmarkEnd w:id="17"/>
     </w:p>
     <w:p>
       <w:pPr>
@@ -9774,14 +9756,14 @@
       <w:pPr>
         <w:pStyle w:val="CDHeading2"/>
       </w:pPr>
-      <w:bookmarkStart w:id="17" w:name="_Toc402344408"/>
+      <w:bookmarkStart w:id="18" w:name="_Toc402344408"/>
       <w:r>
         <w:t>Create Production</w:t>
       </w:r>
       <w:r>
         <w:t xml:space="preserve"> Button</w:t>
       </w:r>
-      <w:bookmarkEnd w:id="17"/>
+      <w:bookmarkEnd w:id="18"/>
     </w:p>
     <w:p>
       <w:pPr>
@@ -9829,10 +9811,7 @@
         <w:pStyle w:val="CDBody"/>
       </w:pPr>
       <w:r>
-        <w:t>C</w:t>
-      </w:r>
-      <w:r>
-        <w:t xml:space="preserve">licking the Browse button will open a standard Windows save file dialog box, prompting you to enter the name of the production cruise file. By default the program will use the following format: </w:t>
+        <w:t xml:space="preserve">Clicking the Browse button will open a standard Windows save file dialog box, prompting you to enter the name of the production cruise file. By default the program will use the following format: </w:t>
       </w:r>
       <w:r>
         <w:rPr>
@@ -10198,7 +10177,7 @@
           <w:szCs w:val="24"/>
         </w:rPr>
       </w:pPr>
-      <w:bookmarkStart w:id="18" w:name="_Toc402344409"/>
+      <w:bookmarkStart w:id="19" w:name="_Toc402344409"/>
       <w:r>
         <w:rPr>
           <w:sz w:val="24"/>
@@ -10206,7 +10185,7 @@
         </w:rPr>
         <w:t>Help</w:t>
       </w:r>
-      <w:bookmarkEnd w:id="18"/>
+      <w:bookmarkEnd w:id="19"/>
     </w:p>
     <w:p>
       <w:pPr>
@@ -10266,7 +10245,7 @@
           <w:szCs w:val="24"/>
         </w:rPr>
       </w:pPr>
-      <w:bookmarkStart w:id="19" w:name="_Toc402344410"/>
+      <w:bookmarkStart w:id="20" w:name="_Toc402344410"/>
       <w:r>
         <w:rPr>
           <w:sz w:val="24"/>
@@ -10274,7 +10253,7 @@
         </w:rPr>
         <w:t>Return</w:t>
       </w:r>
-      <w:bookmarkEnd w:id="19"/>
+      <w:bookmarkEnd w:id="20"/>
     </w:p>
     <w:p>
       <w:pPr>
@@ -10315,11 +10294,11 @@
       <w:pPr>
         <w:pStyle w:val="Heading1"/>
       </w:pPr>
-      <w:bookmarkStart w:id="20" w:name="_Toc402344411"/>
+      <w:bookmarkStart w:id="21" w:name="_Toc402344411"/>
       <w:r>
         <w:t>Determine Additional Samples</w:t>
       </w:r>
-      <w:bookmarkEnd w:id="20"/>
+      <w:bookmarkEnd w:id="21"/>
     </w:p>
     <w:p>
       <w:pPr>
@@ -10552,7 +10531,7 @@
           <w:szCs w:val="24"/>
         </w:rPr>
       </w:pPr>
-      <w:bookmarkStart w:id="21" w:name="_Toc402344412"/>
+      <w:bookmarkStart w:id="22" w:name="_Toc402344412"/>
       <w:r>
         <w:rPr>
           <w:rFonts w:ascii="Times New Roman" w:eastAsia="Times New Roman" w:hAnsi="Times New Roman" w:cs="Times New Roman"/>
@@ -10819,8 +10798,6 @@
         </w:rPr>
         <w:t>m</w:t>
       </w:r>
-      <w:bookmarkStart w:id="22" w:name="_GoBack"/>
-      <w:bookmarkEnd w:id="22"/>
       <w:r>
         <w:rPr>
           <w:rFonts w:ascii="Times New Roman" w:eastAsia="Times New Roman" w:hAnsi="Times New Roman" w:cs="Times New Roman"/>
@@ -11223,7 +11200,7 @@
       <w:r>
         <w:t xml:space="preserve"> (Future Feature)</w:t>
       </w:r>
-      <w:bookmarkEnd w:id="21"/>
+      <w:bookmarkEnd w:id="22"/>
     </w:p>
     <w:p>
       <w:pPr>
@@ -13364,7 +13341,7 @@
 </file>
 
 <file path=customXml/itemProps1.xml><?xml version="1.0" encoding="utf-8"?>
-<ds:datastoreItem xmlns:ds="http://schemas.openxmlformats.org/officeDocument/2006/customXml" ds:itemID="{910A5240-2ACD-4CF3-94F3-1E23436AFDD7}">
+<ds:datastoreItem xmlns:ds="http://schemas.openxmlformats.org/officeDocument/2006/customXml" ds:itemID="{306AE0EA-3EA2-4C56-AE70-3419A50E6A7E}">
   <ds:schemaRefs>
     <ds:schemaRef ds:uri="http://schemas.openxmlformats.org/officeDocument/2006/bibliography"/>
   </ds:schemaRefs>

--- a/Documentation/Cruise Design Beta Documentation_20160503.docx
+++ b/Documentation/Cruise Design Beta Documentation_20160503.docx
@@ -339,16 +339,17 @@
           <w:sz w:val="48"/>
           <w:szCs w:val="48"/>
         </w:rPr>
-        <w:t>50</w:t>
-      </w:r>
-      <w:r>
-        <w:rPr>
-          <w:b/>
+        <w:t>503</w:t>
+      </w:r>
+    </w:p>
+    <w:p>
+      <w:pPr>
+        <w:jc w:val="center"/>
+        <w:rPr>
           <w:sz w:val="48"/>
           <w:szCs w:val="48"/>
         </w:rPr>
-        <w:t>5</w:t>
-      </w:r>
+      </w:pPr>
     </w:p>
     <w:p>
       <w:pPr>
@@ -385,38 +386,20 @@
           <w:szCs w:val="48"/>
         </w:rPr>
       </w:pPr>
-    </w:p>
-    <w:p>
-      <w:pPr>
-        <w:jc w:val="center"/>
+      <w:r>
         <w:rPr>
           <w:sz w:val="48"/>
           <w:szCs w:val="48"/>
         </w:rPr>
-      </w:pPr>
+        <w:t>Ma</w:t>
+      </w:r>
       <w:r>
         <w:rPr>
           <w:sz w:val="48"/>
           <w:szCs w:val="48"/>
         </w:rPr>
-        <w:t>Ma</w:t>
-      </w:r>
-      <w:r>
-        <w:rPr>
-          <w:sz w:val="48"/>
-          <w:szCs w:val="48"/>
-        </w:rPr>
-        <w:t>y 0</w:t>
-      </w:r>
-      <w:r>
-        <w:rPr>
-          <w:sz w:val="48"/>
-          <w:szCs w:val="48"/>
-        </w:rPr>
-        <w:t>5</w:t>
-      </w:r>
-      <w:bookmarkStart w:id="0" w:name="_GoBack"/>
-      <w:bookmarkEnd w:id="0"/>
+        <w:t>y 03</w:t>
+      </w:r>
       <w:r>
         <w:rPr>
           <w:sz w:val="48"/>
@@ -592,7 +575,7 @@
       <w:r>
         <w:t xml:space="preserve">     To file a complaint of discrimination, write USDA, Director, Office of Civil Rights, Room 326-W, Whitten Building, 1400 Independence Avenue, SW, Washington, DC 20250-9410 or call (202) 720-5964 (voice or TDD). USDA is an equal opportunity provider and employer.</w:t>
       </w:r>
-      <w:bookmarkStart w:id="1" w:name="_Toc203883155"/>
+      <w:bookmarkStart w:id="0" w:name="_Toc203883155"/>
     </w:p>
     <w:p>
       <w:pPr>
@@ -2102,7 +2085,7 @@
       <w:pPr>
         <w:pStyle w:val="Heading1"/>
       </w:pPr>
-      <w:bookmarkStart w:id="2" w:name="_Toc402344392"/>
+      <w:bookmarkStart w:id="1" w:name="_Toc402344392"/>
       <w:r>
         <w:br w:type="page"/>
       </w:r>
@@ -2110,8 +2093,8 @@
         <w:lastRenderedPageBreak/>
         <w:t>Introduction</w:t>
       </w:r>
+      <w:bookmarkEnd w:id="0"/>
       <w:bookmarkEnd w:id="1"/>
-      <w:bookmarkEnd w:id="2"/>
     </w:p>
     <w:p>
       <w:pPr>
@@ -2296,7 +2279,7 @@
           <w:szCs w:val="32"/>
         </w:rPr>
       </w:pPr>
-      <w:bookmarkStart w:id="3" w:name="_Toc402344393"/>
+      <w:bookmarkStart w:id="2" w:name="_Toc402344393"/>
       <w:r>
         <w:br w:type="page"/>
       </w:r>
@@ -2309,7 +2292,7 @@
         <w:lastRenderedPageBreak/>
         <w:t>Getting Started</w:t>
       </w:r>
-      <w:bookmarkEnd w:id="3"/>
+      <w:bookmarkEnd w:id="2"/>
     </w:p>
     <w:p>
       <w:pPr>
@@ -2508,7 +2491,7 @@
       <w:pPr>
         <w:pStyle w:val="Heading2"/>
       </w:pPr>
-      <w:bookmarkStart w:id="4" w:name="_Toc402344395"/>
+      <w:bookmarkStart w:id="3" w:name="_Toc402344395"/>
       <w:r>
         <w:t>Open Existing File</w:t>
       </w:r>
@@ -2623,7 +2606,7 @@
       <w:r>
         <w:t>from Recon File</w:t>
       </w:r>
-      <w:bookmarkEnd w:id="4"/>
+      <w:bookmarkEnd w:id="3"/>
     </w:p>
     <w:p>
       <w:pPr>
@@ -3806,7 +3789,15 @@
           <w:sz w:val="24"/>
           <w:szCs w:val="24"/>
         </w:rPr>
-        <w:t xml:space="preserve"> (see figure 5).</w:t>
+        <w:t xml:space="preserve"> (see figure 5)</w:t>
+      </w:r>
+      <w:r>
+        <w:rPr>
+          <w:rFonts w:ascii="Times New Roman" w:eastAsia="Times New Roman" w:hAnsi="Times New Roman" w:cs="Times New Roman"/>
+          <w:sz w:val="24"/>
+          <w:szCs w:val="24"/>
+        </w:rPr>
+        <w:t>.</w:t>
       </w:r>
       <w:r>
         <w:rPr>
@@ -5336,7 +5327,7 @@
       <w:pPr>
         <w:pStyle w:val="Heading2"/>
       </w:pPr>
-      <w:bookmarkStart w:id="5" w:name="_Toc402344396"/>
+      <w:bookmarkStart w:id="4" w:name="_Toc402344396"/>
       <w:r>
         <w:t xml:space="preserve">Design Strata </w:t>
       </w:r>
@@ -5346,7 +5337,7 @@
       <w:r>
         <w:t>rom Historical Data</w:t>
       </w:r>
-      <w:bookmarkEnd w:id="5"/>
+      <w:bookmarkEnd w:id="4"/>
     </w:p>
     <w:p>
       <w:pPr>
@@ -5925,7 +5916,7 @@
       <w:pPr>
         <w:pStyle w:val="Heading2"/>
       </w:pPr>
-      <w:bookmarkStart w:id="6" w:name="_Toc402344397"/>
+      <w:bookmarkStart w:id="5" w:name="_Toc402344397"/>
       <w:r>
         <w:t>Design Strata without Using Data</w:t>
       </w:r>
@@ -6251,7 +6242,7 @@
       <w:r>
         <w:t>Setup Costs</w:t>
       </w:r>
-      <w:bookmarkEnd w:id="6"/>
+      <w:bookmarkEnd w:id="5"/>
     </w:p>
     <w:p>
       <w:pPr>
@@ -6667,11 +6658,11 @@
       <w:pPr>
         <w:pStyle w:val="Heading1"/>
       </w:pPr>
-      <w:bookmarkStart w:id="7" w:name="_Toc402344398"/>
+      <w:bookmarkStart w:id="6" w:name="_Toc402344398"/>
       <w:r>
         <w:t>Design Cruise</w:t>
       </w:r>
-      <w:bookmarkEnd w:id="7"/>
+      <w:bookmarkEnd w:id="6"/>
     </w:p>
     <w:p>
       <w:pPr>
@@ -6710,7 +6701,10 @@
         <w:pStyle w:val="CDBody"/>
       </w:pPr>
       <w:r>
-        <w:t>The Design Cruise option will process all of the recon and/or historical cruise data to calculate the necessary statistics for determining sample sizes. The processing stage might take a little bit of time, depending on the amount of data the program has to process.  The program will attempt to calculate the CVs, trees/acre, volume/acre, and sampling errors using every sampling method available in the Cruise Processing program for each defined Stratum and Sample Group.</w:t>
+        <w:t xml:space="preserve">The Design Cruise option will process all of the recon and/or historical cruise data to calculate the necessary statistics for determining sample sizes. </w:t>
+      </w:r>
+      <w:r>
+        <w:t>The processing stage might take a little bit of time, depending on the amount of data the program has to process.  The program will attempt to calculate the CVs, trees/acre, volume/acre, and sampling errors using every sampling method available in the Cruise Processing program for each defined Stratum and Sample Group.</w:t>
       </w:r>
     </w:p>
     <w:p>
@@ -6993,13 +6987,13 @@
       <w:pPr>
         <w:pStyle w:val="CDHeading2"/>
       </w:pPr>
-      <w:bookmarkStart w:id="8" w:name="_Toc203883174"/>
-      <w:bookmarkStart w:id="9" w:name="_Toc402344399"/>
+      <w:bookmarkStart w:id="7" w:name="_Toc203883174"/>
+      <w:bookmarkStart w:id="8" w:name="_Toc402344399"/>
       <w:r>
         <w:t>Sale Level</w:t>
       </w:r>
+      <w:bookmarkEnd w:id="7"/>
       <w:bookmarkEnd w:id="8"/>
-      <w:bookmarkEnd w:id="9"/>
     </w:p>
     <w:p>
       <w:pPr>
@@ -7083,11 +7077,11 @@
       <w:pPr>
         <w:pStyle w:val="CDHeading2"/>
       </w:pPr>
-      <w:bookmarkStart w:id="10" w:name="_Toc402344400"/>
+      <w:bookmarkStart w:id="9" w:name="_Toc402344400"/>
       <w:r>
         <w:t>Strata Level</w:t>
       </w:r>
-      <w:bookmarkEnd w:id="10"/>
+      <w:bookmarkEnd w:id="9"/>
     </w:p>
     <w:p>
       <w:pPr>
@@ -7528,11 +7522,11 @@
       <w:pPr>
         <w:pStyle w:val="CDHeading2"/>
       </w:pPr>
-      <w:bookmarkStart w:id="11" w:name="_Toc402344401"/>
+      <w:bookmarkStart w:id="10" w:name="_Toc402344401"/>
       <w:r>
         <w:t>Sample Group Level</w:t>
       </w:r>
-      <w:bookmarkEnd w:id="11"/>
+      <w:bookmarkEnd w:id="10"/>
     </w:p>
     <w:p>
       <w:pPr>
@@ -8087,43 +8081,43 @@
       <w:pPr>
         <w:pStyle w:val="CDHeading1"/>
       </w:pPr>
-      <w:bookmarkStart w:id="12" w:name="_Toc402344402"/>
+      <w:bookmarkStart w:id="11" w:name="_Toc402344402"/>
       <w:r>
         <w:t>Designing a Cruise</w:t>
       </w:r>
+      <w:bookmarkEnd w:id="11"/>
+    </w:p>
+    <w:p>
+      <w:pPr>
+        <w:pStyle w:val="CDBody"/>
+      </w:pPr>
+      <w:r>
+        <w:t xml:space="preserve">To design your cruise, you need to decide upon the cruise method you wish to use for each stratum and then take enough samples across all your strata and sample groups to meet your desired sampling error.  The CruiseDesign program was specifically designed to help you accomplish this task.  </w:t>
+      </w:r>
+    </w:p>
+    <w:p>
+      <w:pPr>
+        <w:pStyle w:val="CDBody"/>
+      </w:pPr>
+      <w:r>
+        <w:t xml:space="preserve">There are several steps you should follow when designing your cruise:  select cruise methods, update any missing values, optimize for a sale error, modify the samples for each strata and sample group, and create a report with your options.  You may then wish to select new cruise methods and </w:t>
+      </w:r>
+      <w:r>
+        <w:t>re</w:t>
+      </w:r>
+      <w:r>
+        <w:t>do the process until you determine your ‘best’ cruise design.</w:t>
+      </w:r>
+    </w:p>
+    <w:p>
+      <w:pPr>
+        <w:pStyle w:val="CDHeading2"/>
+      </w:pPr>
+      <w:bookmarkStart w:id="12" w:name="_Toc402344403"/>
+      <w:r>
+        <w:t>Select Cruise Methods</w:t>
+      </w:r>
       <w:bookmarkEnd w:id="12"/>
-    </w:p>
-    <w:p>
-      <w:pPr>
-        <w:pStyle w:val="CDBody"/>
-      </w:pPr>
-      <w:r>
-        <w:t xml:space="preserve">To design your cruise, you need to decide upon the cruise method you wish to use for each stratum and then take enough samples across all your strata and sample groups to meet your desired sampling error.  The CruiseDesign program was specifically designed to help you accomplish this task.  </w:t>
-      </w:r>
-    </w:p>
-    <w:p>
-      <w:pPr>
-        <w:pStyle w:val="CDBody"/>
-      </w:pPr>
-      <w:r>
-        <w:t xml:space="preserve">There are several steps you should follow when designing your cruise:  select cruise methods, update any missing values, optimize for a sale error, modify the samples for each strata and sample group, and create a report with your options.  You may then wish to select new cruise methods and </w:t>
-      </w:r>
-      <w:r>
-        <w:t>re</w:t>
-      </w:r>
-      <w:r>
-        <w:t>do the process until you determine your ‘best’ cruise design.</w:t>
-      </w:r>
-    </w:p>
-    <w:p>
-      <w:pPr>
-        <w:pStyle w:val="CDHeading2"/>
-      </w:pPr>
-      <w:bookmarkStart w:id="13" w:name="_Toc402344403"/>
-      <w:r>
-        <w:t>Select Cruise Methods</w:t>
-      </w:r>
-      <w:bookmarkEnd w:id="13"/>
       <w:r>
         <w:t xml:space="preserve"> </w:t>
       </w:r>
@@ -8204,7 +8198,13 @@
         <w:pStyle w:val="CDBody"/>
       </w:pPr>
       <w:r>
-        <w:t xml:space="preserve">The left half of this window contains information detailing sample group variability for each SG Set and specific sampling method. </w:t>
+        <w:t xml:space="preserve">The left half of this window contains information detailing sample group variability for </w:t>
+      </w:r>
+      <w:r>
+        <w:t>each</w:t>
+      </w:r>
+      <w:r>
+        <w:t xml:space="preserve"> SG Set and specific sampling method. </w:t>
       </w:r>
     </w:p>
     <w:p>
@@ -8530,7 +8530,25 @@
         <w:pStyle w:val="CDBody"/>
       </w:pPr>
       <w:r>
-        <w:t>From the left hand window, select the cruise method and SgSetDescrip you wish to use by checking the box in the Select column.  Initially, you should start simple. Select PNT instead of PCM or STR instead of 3P.  Once you have designed a cruise with these options, move to the more complicated methods to compare the benefits (and costs) of using these methods.</w:t>
+        <w:t xml:space="preserve">From the </w:t>
+      </w:r>
+      <w:r>
+        <w:t xml:space="preserve">left hand </w:t>
+      </w:r>
+      <w:r>
+        <w:t xml:space="preserve">window, select the cruise method </w:t>
+      </w:r>
+      <w:r>
+        <w:t xml:space="preserve">and SgSetDescrip </w:t>
+      </w:r>
+      <w:r>
+        <w:t>you wish to use</w:t>
+      </w:r>
+      <w:r>
+        <w:t xml:space="preserve"> by checking the box in the Select column</w:t>
+      </w:r>
+      <w:r>
+        <w:t>.  Initially, you should start simple. Select PNT instead of PCM or STR instead of 3P.  Once you have designed a cruise with these options, move to the more complicated methods to compare the benefits (and costs) of using these methods.</w:t>
       </w:r>
     </w:p>
     <w:p>
@@ -8547,7 +8565,7 @@
       <w:pPr>
         <w:pStyle w:val="CDHeading2"/>
       </w:pPr>
-      <w:bookmarkStart w:id="14" w:name="_Toc402344404"/>
+      <w:bookmarkStart w:id="13" w:name="_Toc402344404"/>
       <w:r>
         <w:lastRenderedPageBreak/>
         <w:t xml:space="preserve">Update </w:t>
@@ -8558,6 +8576,42 @@
       <w:r>
         <w:t>ny Values</w:t>
       </w:r>
+      <w:bookmarkEnd w:id="13"/>
+    </w:p>
+    <w:p>
+      <w:pPr>
+        <w:pStyle w:val="CDBody"/>
+      </w:pPr>
+      <w:r>
+        <w:t>Once the cruise method and Sg Set have been selected, l</w:t>
+      </w:r>
+      <w:r>
+        <w:t xml:space="preserve">ook at each </w:t>
+      </w:r>
+      <w:r>
+        <w:t>Sample Group</w:t>
+      </w:r>
+      <w:r>
+        <w:t xml:space="preserve">. Are there any missing values? If so, you will need to enter an appropriate value. </w:t>
+      </w:r>
+      <w:r>
+        <w:t xml:space="preserve">Are there any values that don’t seem right? Is so, change the values based on your own experience. </w:t>
+      </w:r>
+      <w:r>
+        <w:t>If the calculated CV is lower than you would have expected, raise it.  Use your experience to supplement the data.  Don’t worry about meeting any specific error at this point.</w:t>
+      </w:r>
+    </w:p>
+    <w:p>
+      <w:pPr>
+        <w:pStyle w:val="CDHeading2"/>
+      </w:pPr>
+      <w:bookmarkStart w:id="14" w:name="_Toc402344405"/>
+      <w:r>
+        <w:t xml:space="preserve">Optimize </w:t>
+      </w:r>
+      <w:r>
+        <w:t>for Error</w:t>
+      </w:r>
       <w:bookmarkEnd w:id="14"/>
     </w:p>
     <w:p>
@@ -8565,126 +8619,90 @@
         <w:pStyle w:val="CDBody"/>
       </w:pPr>
       <w:r>
-        <w:t>Once the cruise method and Sg Set have been selected, l</w:t>
-      </w:r>
-      <w:r>
-        <w:t xml:space="preserve">ook at each </w:t>
-      </w:r>
-      <w:r>
-        <w:t>Sample Group</w:t>
-      </w:r>
-      <w:r>
-        <w:t xml:space="preserve">. Are there any missing values? If so, you will need to enter an appropriate value. </w:t>
-      </w:r>
-      <w:r>
-        <w:t xml:space="preserve">Are there any values that don’t seem right? Is so, change the values based on your own experience. </w:t>
-      </w:r>
-      <w:r>
-        <w:t>If the calculated CV is lower than you would have expected, raise it.  Use your experience to supplement the data.  Don’t worry about meeting any specific error at this point.</w:t>
+        <w:t xml:space="preserve">The </w:t>
+      </w:r>
+      <w:r>
+        <w:rPr>
+          <w:i/>
+        </w:rPr>
+        <w:t>Optimize</w:t>
+      </w:r>
+      <w:r>
+        <w:t xml:space="preserve"> button located at the top of the Cruise Design Form is designed to help the user determine how many samples are required in each stratum and sample group to meet a specific sampling error. To use the option, simply type in the desired sampling error in the field to the right of the button</w:t>
+      </w:r>
+      <w:r>
+        <w:t xml:space="preserve"> and click the button</w:t>
+      </w:r>
+      <w:r>
+        <w:t xml:space="preserve">.  You may use the scroll buttons or type the number in directly.  Once the desired error has been entered, click the </w:t>
+      </w:r>
+      <w:r>
+        <w:rPr>
+          <w:i/>
+        </w:rPr>
+        <w:t>Optimize</w:t>
+      </w:r>
+      <w:r>
+        <w:t xml:space="preserve"> button.  </w:t>
+      </w:r>
+    </w:p>
+    <w:p>
+      <w:pPr>
+        <w:pStyle w:val="CDBody"/>
+      </w:pPr>
+      <w:r>
+        <w:t>There are several ways to optimally allocate the samples across multiple strata and sample groups.  The CruiseDesign program optimizes the samples by using the CV values weighted by the corresponding volumes.  The resulting samples are then modified to account for the floating Student’s T value.  The result is the minimum number of samples needed to achieve the desired sampling error</w:t>
+      </w:r>
+      <w:r>
+        <w:t xml:space="preserve"> consistent with the way CruiseProcesssing will determine sale errors</w:t>
+      </w:r>
+      <w:r>
+        <w:t>.</w:t>
+      </w:r>
+    </w:p>
+    <w:p>
+      <w:pPr>
+        <w:pStyle w:val="CDBody"/>
+      </w:pPr>
+      <w:r>
+        <w:t>The results of this optimal allocation routine should be considered as your starting point to designing an adequate cruise design and not the ending point.  The CruiseDesign program does not take into account any minimum strata level or sample group errors or the relative value of each of the strata. Although you will probably meet the desired sampling error with the calculated sample sizes (providing the CVs are accurate), the samples might not provide you with the information you need to adequately appraise your sale.</w:t>
+      </w:r>
+    </w:p>
+    <w:p>
+      <w:pPr>
+        <w:pStyle w:val="CDBody"/>
+      </w:pPr>
+      <w:r>
+        <w:t xml:space="preserve">The </w:t>
+      </w:r>
+      <w:r>
+        <w:rPr>
+          <w:i/>
+        </w:rPr>
+        <w:t>Optimize</w:t>
+      </w:r>
+      <w:r>
+        <w:t xml:space="preserve"> button should only be pushed once for the selected cruise methods. If the </w:t>
+      </w:r>
+      <w:r>
+        <w:rPr>
+          <w:i/>
+        </w:rPr>
+        <w:t>Optimize</w:t>
+      </w:r>
+      <w:r>
+        <w:t xml:space="preserve"> button is pushed a second time, any changes to the data made after the button was pushed the first time will be lost. </w:t>
       </w:r>
     </w:p>
     <w:p>
       <w:pPr>
         <w:pStyle w:val="CDHeading2"/>
       </w:pPr>
-      <w:bookmarkStart w:id="15" w:name="_Toc402344405"/>
-      <w:r>
-        <w:t xml:space="preserve">Optimize </w:t>
-      </w:r>
-      <w:r>
-        <w:t>for Error</w:t>
+      <w:bookmarkStart w:id="15" w:name="_Toc402344406"/>
+      <w:r>
+        <w:t>Modify Sample Group Information</w:t>
       </w:r>
       <w:bookmarkEnd w:id="15"/>
-    </w:p>
-    <w:p>
-      <w:pPr>
-        <w:pStyle w:val="CDBody"/>
-      </w:pPr>
-      <w:r>
-        <w:t xml:space="preserve">The </w:t>
-      </w:r>
-      <w:r>
-        <w:rPr>
-          <w:i/>
-        </w:rPr>
-        <w:t>Optimize</w:t>
-      </w:r>
-      <w:r>
-        <w:t xml:space="preserve"> button located at the top of the Cruise Design Form is designed to help the user determine how many samples are required in each stratum and sample group to meet a specific sampling error. To use the option, simply type in the desired sampling error in the field to the right of the button</w:t>
-      </w:r>
-      <w:r>
-        <w:t xml:space="preserve"> and click the button</w:t>
-      </w:r>
-      <w:r>
-        <w:t xml:space="preserve">.  You may use the scroll buttons or type the number in directly.  Once the desired error has been entered, click the </w:t>
-      </w:r>
-      <w:r>
-        <w:rPr>
-          <w:i/>
-        </w:rPr>
-        <w:t>Optimize</w:t>
-      </w:r>
-      <w:r>
-        <w:t xml:space="preserve"> button.  </w:t>
-      </w:r>
-    </w:p>
-    <w:p>
-      <w:pPr>
-        <w:pStyle w:val="CDBody"/>
-      </w:pPr>
-      <w:r>
-        <w:t>There are several ways to optimally allocate the samples across multiple strata and sample groups.  The CruiseDesign program optimizes the samples by using the CV values weighted by the corresponding volumes.  The resulting samples are then modified to account for the floating Student’s T value.  The result is the minimum number of samples needed to achieve the desired sampling error</w:t>
-      </w:r>
-      <w:r>
-        <w:t xml:space="preserve"> consistent with the way CruiseProcesssing will determine sale errors</w:t>
-      </w:r>
-      <w:r>
-        <w:t>.</w:t>
-      </w:r>
-    </w:p>
-    <w:p>
-      <w:pPr>
-        <w:pStyle w:val="CDBody"/>
-      </w:pPr>
-      <w:r>
-        <w:t>The results of this optimal allocation routine should be considered as your starting point to designing an adequate cruise design and not the ending point.  The CruiseDesign program does not take into account any minimum strata level or sample group errors or the relative value of each of the strata. Although you will probably meet the desired sampling error with the calculated sample sizes (providing the CVs are accurate), the samples might not provide you with the information you need to adequately appraise your sale.</w:t>
-      </w:r>
-    </w:p>
-    <w:p>
-      <w:pPr>
-        <w:pStyle w:val="CDBody"/>
-      </w:pPr>
-      <w:r>
-        <w:t xml:space="preserve">The </w:t>
-      </w:r>
-      <w:r>
-        <w:rPr>
-          <w:i/>
-        </w:rPr>
-        <w:t>Optimize</w:t>
-      </w:r>
-      <w:r>
-        <w:t xml:space="preserve"> button should only be pushed once for the selected cruise methods. If the </w:t>
-      </w:r>
-      <w:r>
-        <w:rPr>
-          <w:i/>
-        </w:rPr>
-        <w:t>Optimize</w:t>
-      </w:r>
-      <w:r>
-        <w:t xml:space="preserve"> button is pushed a second time, any changes to the data made after the button was pushed the first time will be lost. </w:t>
-      </w:r>
-    </w:p>
-    <w:p>
-      <w:pPr>
-        <w:pStyle w:val="CDHeading2"/>
-      </w:pPr>
-      <w:bookmarkStart w:id="16" w:name="_Toc402344406"/>
-      <w:r>
-        <w:t>Modify Sample Group Information</w:t>
-      </w:r>
-      <w:bookmarkEnd w:id="16"/>
     </w:p>
     <w:p>
       <w:pPr>
@@ -9618,11 +9636,11 @@
       <w:pPr>
         <w:pStyle w:val="CDHeading2"/>
       </w:pPr>
-      <w:bookmarkStart w:id="17" w:name="_Toc402344407"/>
+      <w:bookmarkStart w:id="16" w:name="_Toc402344407"/>
       <w:r>
         <w:t>Reports</w:t>
       </w:r>
-      <w:bookmarkEnd w:id="17"/>
+      <w:bookmarkEnd w:id="16"/>
     </w:p>
     <w:p>
       <w:pPr>
@@ -9756,14 +9774,14 @@
       <w:pPr>
         <w:pStyle w:val="CDHeading2"/>
       </w:pPr>
-      <w:bookmarkStart w:id="18" w:name="_Toc402344408"/>
+      <w:bookmarkStart w:id="17" w:name="_Toc402344408"/>
       <w:r>
         <w:t>Create Production</w:t>
       </w:r>
       <w:r>
         <w:t xml:space="preserve"> Button</w:t>
       </w:r>
-      <w:bookmarkEnd w:id="18"/>
+      <w:bookmarkEnd w:id="17"/>
     </w:p>
     <w:p>
       <w:pPr>
@@ -9811,7 +9829,10 @@
         <w:pStyle w:val="CDBody"/>
       </w:pPr>
       <w:r>
-        <w:t xml:space="preserve">Clicking the Browse button will open a standard Windows save file dialog box, prompting you to enter the name of the production cruise file. By default the program will use the following format: </w:t>
+        <w:t>C</w:t>
+      </w:r>
+      <w:r>
+        <w:t xml:space="preserve">licking the Browse button will open a standard Windows save file dialog box, prompting you to enter the name of the production cruise file. By default the program will use the following format: </w:t>
       </w:r>
       <w:r>
         <w:rPr>
@@ -10177,7 +10198,7 @@
           <w:szCs w:val="24"/>
         </w:rPr>
       </w:pPr>
-      <w:bookmarkStart w:id="19" w:name="_Toc402344409"/>
+      <w:bookmarkStart w:id="18" w:name="_Toc402344409"/>
       <w:r>
         <w:rPr>
           <w:sz w:val="24"/>
@@ -10185,7 +10206,7 @@
         </w:rPr>
         <w:t>Help</w:t>
       </w:r>
-      <w:bookmarkEnd w:id="19"/>
+      <w:bookmarkEnd w:id="18"/>
     </w:p>
     <w:p>
       <w:pPr>
@@ -10245,7 +10266,7 @@
           <w:szCs w:val="24"/>
         </w:rPr>
       </w:pPr>
-      <w:bookmarkStart w:id="20" w:name="_Toc402344410"/>
+      <w:bookmarkStart w:id="19" w:name="_Toc402344410"/>
       <w:r>
         <w:rPr>
           <w:sz w:val="24"/>
@@ -10253,52 +10274,52 @@
         </w:rPr>
         <w:t>Return</w:t>
       </w:r>
+      <w:bookmarkEnd w:id="19"/>
+    </w:p>
+    <w:p>
+      <w:pPr>
+        <w:pStyle w:val="CDBody"/>
+      </w:pPr>
+      <w:r>
+        <w:t xml:space="preserve">Clicking the </w:t>
+      </w:r>
+      <w:r>
+        <w:rPr>
+          <w:i/>
+        </w:rPr>
+        <w:t>Return</w:t>
+      </w:r>
+      <w:r>
+        <w:t xml:space="preserve"> button </w:t>
+      </w:r>
+      <w:r>
+        <w:t>will close</w:t>
+      </w:r>
+      <w:r>
+        <w:t xml:space="preserve"> the Cruise Design form, </w:t>
+      </w:r>
+      <w:r>
+        <w:t xml:space="preserve">taking you back to the previous window </w:t>
+      </w:r>
+      <w:r>
+        <w:t xml:space="preserve">with all changes being </w:t>
+      </w:r>
+      <w:r>
+        <w:t xml:space="preserve">saved </w:t>
+      </w:r>
+      <w:r>
+        <w:t>automatically.</w:t>
+      </w:r>
+    </w:p>
+    <w:p>
+      <w:pPr>
+        <w:pStyle w:val="Heading1"/>
+      </w:pPr>
+      <w:bookmarkStart w:id="20" w:name="_Toc402344411"/>
+      <w:r>
+        <w:t>Determine Additional Samples</w:t>
+      </w:r>
       <w:bookmarkEnd w:id="20"/>
-    </w:p>
-    <w:p>
-      <w:pPr>
-        <w:pStyle w:val="CDBody"/>
-      </w:pPr>
-      <w:r>
-        <w:t xml:space="preserve">Clicking the </w:t>
-      </w:r>
-      <w:r>
-        <w:rPr>
-          <w:i/>
-        </w:rPr>
-        <w:t>Return</w:t>
-      </w:r>
-      <w:r>
-        <w:t xml:space="preserve"> button </w:t>
-      </w:r>
-      <w:r>
-        <w:t>will close</w:t>
-      </w:r>
-      <w:r>
-        <w:t xml:space="preserve"> the Cruise Design form, </w:t>
-      </w:r>
-      <w:r>
-        <w:t xml:space="preserve">taking you back to the previous window </w:t>
-      </w:r>
-      <w:r>
-        <w:t xml:space="preserve">with all changes being </w:t>
-      </w:r>
-      <w:r>
-        <w:t xml:space="preserve">saved </w:t>
-      </w:r>
-      <w:r>
-        <w:t>automatically.</w:t>
-      </w:r>
-    </w:p>
-    <w:p>
-      <w:pPr>
-        <w:pStyle w:val="Heading1"/>
-      </w:pPr>
-      <w:bookmarkStart w:id="21" w:name="_Toc402344411"/>
-      <w:r>
-        <w:t>Determine Additional Samples</w:t>
-      </w:r>
-      <w:bookmarkEnd w:id="21"/>
     </w:p>
     <w:p>
       <w:pPr>
@@ -10531,7 +10552,7 @@
           <w:szCs w:val="24"/>
         </w:rPr>
       </w:pPr>
-      <w:bookmarkStart w:id="22" w:name="_Toc402344412"/>
+      <w:bookmarkStart w:id="21" w:name="_Toc402344412"/>
       <w:r>
         <w:rPr>
           <w:rFonts w:ascii="Times New Roman" w:eastAsia="Times New Roman" w:hAnsi="Times New Roman" w:cs="Times New Roman"/>
@@ -10798,6 +10819,8 @@
         </w:rPr>
         <w:t>m</w:t>
       </w:r>
+      <w:bookmarkStart w:id="22" w:name="_GoBack"/>
+      <w:bookmarkEnd w:id="22"/>
       <w:r>
         <w:rPr>
           <w:rFonts w:ascii="Times New Roman" w:eastAsia="Times New Roman" w:hAnsi="Times New Roman" w:cs="Times New Roman"/>
@@ -11200,7 +11223,7 @@
       <w:r>
         <w:t xml:space="preserve"> (Future Feature)</w:t>
       </w:r>
-      <w:bookmarkEnd w:id="22"/>
+      <w:bookmarkEnd w:id="21"/>
     </w:p>
     <w:p>
       <w:pPr>
@@ -13341,7 +13364,7 @@
 </file>
 
 <file path=customXml/itemProps1.xml><?xml version="1.0" encoding="utf-8"?>
-<ds:datastoreItem xmlns:ds="http://schemas.openxmlformats.org/officeDocument/2006/customXml" ds:itemID="{306AE0EA-3EA2-4C56-AE70-3419A50E6A7E}">
+<ds:datastoreItem xmlns:ds="http://schemas.openxmlformats.org/officeDocument/2006/customXml" ds:itemID="{910A5240-2ACD-4CF3-94F3-1E23436AFDD7}">
   <ds:schemaRefs>
     <ds:schemaRef ds:uri="http://schemas.openxmlformats.org/officeDocument/2006/bibliography"/>
   </ds:schemaRefs>

--- a/Documentation/Cruise Design Beta Documentation_20160503.docx
+++ b/Documentation/Cruise Design Beta Documentation_20160503.docx
@@ -331,16 +331,17 @@
           <w:sz w:val="48"/>
           <w:szCs w:val="48"/>
         </w:rPr>
-        <w:t>_0</w:t>
-      </w:r>
-      <w:r>
-        <w:rPr>
-          <w:b/>
+        <w:t>_11_01</w:t>
+      </w:r>
+    </w:p>
+    <w:p>
+      <w:pPr>
+        <w:jc w:val="center"/>
+        <w:rPr>
           <w:sz w:val="48"/>
           <w:szCs w:val="48"/>
         </w:rPr>
-        <w:t>503</w:t>
-      </w:r>
+      </w:pPr>
     </w:p>
     <w:p>
       <w:pPr>
@@ -377,28 +378,12 @@
           <w:szCs w:val="48"/>
         </w:rPr>
       </w:pPr>
-    </w:p>
-    <w:p>
-      <w:pPr>
-        <w:jc w:val="center"/>
+      <w:r>
         <w:rPr>
           <w:sz w:val="48"/>
           <w:szCs w:val="48"/>
         </w:rPr>
-      </w:pPr>
-      <w:r>
-        <w:rPr>
-          <w:sz w:val="48"/>
-          <w:szCs w:val="48"/>
-        </w:rPr>
-        <w:t>Ma</w:t>
-      </w:r>
-      <w:r>
-        <w:rPr>
-          <w:sz w:val="48"/>
-          <w:szCs w:val="48"/>
-        </w:rPr>
-        <w:t>y 03</w:t>
+        <w:t>Nov 1</w:t>
       </w:r>
       <w:r>
         <w:rPr>
@@ -2217,7 +2202,15 @@
         <w:t>Sampling frequencies</w:t>
       </w:r>
       <w:r>
-        <w:t>, BigBAF,</w:t>
+        <w:t xml:space="preserve">, </w:t>
+      </w:r>
+      <w:proofErr w:type="spellStart"/>
+      <w:r>
+        <w:t>BigBAF</w:t>
+      </w:r>
+      <w:proofErr w:type="spellEnd"/>
+      <w:r>
+        <w:t>,</w:t>
       </w:r>
       <w:r>
         <w:t xml:space="preserve"> and KZ values are computed and displayed in a report for each strata and sample group.</w:t>
@@ -2253,7 +2246,15 @@
         <w:t>cruise file</w:t>
       </w:r>
       <w:r>
-        <w:t xml:space="preserve"> from the design information which can be loaded into FScruiser for data entry.</w:t>
+        <w:t xml:space="preserve"> from the design information which can be loaded into </w:t>
+      </w:r>
+      <w:proofErr w:type="spellStart"/>
+      <w:r>
+        <w:t>FScruiser</w:t>
+      </w:r>
+      <w:proofErr w:type="spellEnd"/>
+      <w:r>
+        <w:t xml:space="preserve"> for data entry.</w:t>
       </w:r>
     </w:p>
     <w:p>
@@ -2348,12 +2349,14 @@
         </w:rPr>
         <w:t xml:space="preserve"> </w:t>
       </w:r>
+      <w:proofErr w:type="gramStart"/>
       <w:r>
         <w:rPr>
           <w:i/>
         </w:rPr>
         <w:t>From</w:t>
       </w:r>
+      <w:proofErr w:type="gramEnd"/>
       <w:r>
         <w:rPr>
           <w:i/>
@@ -2968,7 +2971,21 @@
         <w:rPr>
           <w:i/>
         </w:rPr>
-        <w:t>Design Strata From Recon Data</w:t>
+        <w:t xml:space="preserve">Design Strata </w:t>
+      </w:r>
+      <w:proofErr w:type="gramStart"/>
+      <w:r>
+        <w:rPr>
+          <w:i/>
+        </w:rPr>
+        <w:t>From</w:t>
+      </w:r>
+      <w:proofErr w:type="gramEnd"/>
+      <w:r>
+        <w:rPr>
+          <w:i/>
+        </w:rPr>
+        <w:t xml:space="preserve"> Recon Data</w:t>
       </w:r>
       <w:r>
         <w:t xml:space="preserve"> button to create new strata definitions. If the user is using historical data sources, click on the </w:t>
@@ -2977,7 +2994,21 @@
         <w:rPr>
           <w:i/>
         </w:rPr>
-        <w:t>Design Strata From Historical Data</w:t>
+        <w:t xml:space="preserve">Design Strata </w:t>
+      </w:r>
+      <w:proofErr w:type="gramStart"/>
+      <w:r>
+        <w:rPr>
+          <w:i/>
+        </w:rPr>
+        <w:t>From</w:t>
+      </w:r>
+      <w:proofErr w:type="gramEnd"/>
+      <w:r>
+        <w:rPr>
+          <w:i/>
+        </w:rPr>
+        <w:t xml:space="preserve"> Historical Data</w:t>
       </w:r>
       <w:r>
         <w:t xml:space="preserve"> button (</w:t>
@@ -2989,7 +3020,15 @@
         <w:t>3).</w:t>
       </w:r>
       <w:r>
-        <w:t xml:space="preserve"> If the historical data precedes the new data structure (the files are in the old .crz formats)</w:t>
+        <w:t xml:space="preserve"> If the historical data precedes the new data structure (the files are in the old .</w:t>
+      </w:r>
+      <w:proofErr w:type="spellStart"/>
+      <w:r>
+        <w:t>crz</w:t>
+      </w:r>
+      <w:proofErr w:type="spellEnd"/>
+      <w:r>
+        <w:t xml:space="preserve"> formats)</w:t>
       </w:r>
       <w:r>
         <w:t xml:space="preserve"> or the users only has information from printed cruise reports</w:t>
@@ -3001,7 +3040,21 @@
         <w:rPr>
           <w:i/>
         </w:rPr>
-        <w:t>Design Strata From Recon Data</w:t>
+        <w:t xml:space="preserve">Design Strata </w:t>
+      </w:r>
+      <w:proofErr w:type="gramStart"/>
+      <w:r>
+        <w:rPr>
+          <w:i/>
+        </w:rPr>
+        <w:t>From</w:t>
+      </w:r>
+      <w:proofErr w:type="gramEnd"/>
+      <w:r>
+        <w:rPr>
+          <w:i/>
+        </w:rPr>
+        <w:t xml:space="preserve"> Recon Data</w:t>
       </w:r>
       <w:r>
         <w:t xml:space="preserve"> button to create new strata definitions. </w:t>
@@ -3118,7 +3171,21 @@
         <w:rPr>
           <w:i/>
         </w:rPr>
-        <w:t>Design Strata From Recon Data</w:t>
+        <w:t xml:space="preserve">Design Strata </w:t>
+      </w:r>
+      <w:proofErr w:type="gramStart"/>
+      <w:r>
+        <w:rPr>
+          <w:i/>
+        </w:rPr>
+        <w:t>From</w:t>
+      </w:r>
+      <w:proofErr w:type="gramEnd"/>
+      <w:r>
+        <w:rPr>
+          <w:i/>
+        </w:rPr>
+        <w:t xml:space="preserve"> Recon Data</w:t>
       </w:r>
       <w:r>
         <w:t xml:space="preserve"> button </w:t>
@@ -3789,15 +3856,7 @@
           <w:sz w:val="24"/>
           <w:szCs w:val="24"/>
         </w:rPr>
-        <w:t xml:space="preserve"> (see figure 5)</w:t>
-      </w:r>
-      <w:r>
-        <w:rPr>
-          <w:rFonts w:ascii="Times New Roman" w:eastAsia="Times New Roman" w:hAnsi="Times New Roman" w:cs="Times New Roman"/>
-          <w:sz w:val="24"/>
-          <w:szCs w:val="24"/>
-        </w:rPr>
-        <w:t>.</w:t>
+        <w:t xml:space="preserve"> (see figure 5).</w:t>
       </w:r>
       <w:r>
         <w:rPr>
@@ -5189,7 +5248,11 @@
         <w:t>between</w:t>
       </w:r>
       <w:r>
-        <w:t xml:space="preserve"> all defined strat</w:t>
+        <w:t xml:space="preserve"> all defined </w:t>
+      </w:r>
+      <w:proofErr w:type="gramStart"/>
+      <w:r>
+        <w:t>strat</w:t>
       </w:r>
       <w:r>
         <w:t>a</w:t>
@@ -5197,6 +5260,7 @@
       <w:r>
         <w:t>.</w:t>
       </w:r>
+      <w:proofErr w:type="gramEnd"/>
       <w:r>
         <w:t xml:space="preserve"> Below that are three panes of information: Stratum &amp; </w:t>
       </w:r>
@@ -5331,11 +5395,16 @@
       <w:r>
         <w:t xml:space="preserve">Design Strata </w:t>
       </w:r>
+      <w:proofErr w:type="gramStart"/>
       <w:r>
         <w:t>F</w:t>
       </w:r>
       <w:r>
-        <w:t>rom Historical Data</w:t>
+        <w:t>rom</w:t>
+      </w:r>
+      <w:proofErr w:type="gramEnd"/>
+      <w:r>
+        <w:t xml:space="preserve"> Historical Data</w:t>
       </w:r>
       <w:bookmarkEnd w:id="4"/>
     </w:p>
@@ -5386,7 +5455,21 @@
         <w:rPr>
           <w:i/>
         </w:rPr>
-        <w:t>Design Strata From Historical Data</w:t>
+        <w:t xml:space="preserve">Design Strata </w:t>
+      </w:r>
+      <w:proofErr w:type="gramStart"/>
+      <w:r>
+        <w:rPr>
+          <w:i/>
+        </w:rPr>
+        <w:t>From</w:t>
+      </w:r>
+      <w:proofErr w:type="gramEnd"/>
+      <w:r>
+        <w:rPr>
+          <w:i/>
+        </w:rPr>
+        <w:t xml:space="preserve"> Historical Data</w:t>
       </w:r>
       <w:r>
         <w:t xml:space="preserve"> button to open up the “Historical Setup” window (</w:t>
@@ -5655,7 +5738,21 @@
         <w:rPr>
           <w:i/>
         </w:rPr>
-        <w:t>Get Data From Cruise</w:t>
+        <w:t xml:space="preserve">Get Data </w:t>
+      </w:r>
+      <w:proofErr w:type="gramStart"/>
+      <w:r>
+        <w:rPr>
+          <w:i/>
+        </w:rPr>
+        <w:t>From</w:t>
+      </w:r>
+      <w:proofErr w:type="gramEnd"/>
+      <w:r>
+        <w:rPr>
+          <w:i/>
+        </w:rPr>
+        <w:t xml:space="preserve"> Cruise</w:t>
       </w:r>
       <w:r>
         <w:t xml:space="preserve"> button to open up the standard Windows open file dialog box, prompting you to select the historical .cruise file. </w:t>
@@ -6167,7 +6264,27 @@
           <w:sz w:val="24"/>
           <w:szCs w:val="24"/>
         </w:rPr>
-        <w:t>Design Strata From Recon Data</w:t>
+        <w:t xml:space="preserve">Design Strata </w:t>
+      </w:r>
+      <w:proofErr w:type="gramStart"/>
+      <w:r>
+        <w:rPr>
+          <w:rFonts w:ascii="Times New Roman" w:eastAsia="Times New Roman" w:hAnsi="Times New Roman" w:cs="Times New Roman"/>
+          <w:i/>
+          <w:sz w:val="24"/>
+          <w:szCs w:val="24"/>
+        </w:rPr>
+        <w:t>From</w:t>
+      </w:r>
+      <w:proofErr w:type="gramEnd"/>
+      <w:r>
+        <w:rPr>
+          <w:rFonts w:ascii="Times New Roman" w:eastAsia="Times New Roman" w:hAnsi="Times New Roman" w:cs="Times New Roman"/>
+          <w:i/>
+          <w:sz w:val="24"/>
+          <w:szCs w:val="24"/>
+        </w:rPr>
+        <w:t xml:space="preserve"> Recon Data</w:t>
       </w:r>
       <w:r>
         <w:rPr>
@@ -6644,12 +6761,14 @@
       <w:r>
         <w:t xml:space="preserve">When you have finished the form, select the </w:t>
       </w:r>
+      <w:proofErr w:type="gramStart"/>
       <w:r>
         <w:rPr>
           <w:i/>
         </w:rPr>
         <w:t>Done</w:t>
       </w:r>
+      <w:proofErr w:type="gramEnd"/>
       <w:r>
         <w:t xml:space="preserve"> button to return to the main menu.</w:t>
       </w:r>
@@ -6701,10 +6820,7 @@
         <w:pStyle w:val="CDBody"/>
       </w:pPr>
       <w:r>
-        <w:t xml:space="preserve">The Design Cruise option will process all of the recon and/or historical cruise data to calculate the necessary statistics for determining sample sizes. </w:t>
-      </w:r>
-      <w:r>
-        <w:t>The processing stage might take a little bit of time, depending on the amount of data the program has to process.  The program will attempt to calculate the CVs, trees/acre, volume/acre, and sampling errors using every sampling method available in the Cruise Processing program for each defined Stratum and Sample Group.</w:t>
+        <w:t>The Design Cruise option will process all of the recon and/or historical cruise data to calculate the necessary statistics for determining sample sizes. The processing stage might take a little bit of time, depending on the amount of data the program has to process.  The program will attempt to calculate the CVs, trees/acre, volume/acre, and sampling errors using every sampling method available in the Cruise Processing program for each defined Stratum and Sample Group.</w:t>
       </w:r>
     </w:p>
     <w:p>
@@ -7159,12 +7275,14 @@
         <w:pStyle w:val="CDBody"/>
         <w:ind w:left="720"/>
       </w:pPr>
+      <w:proofErr w:type="spellStart"/>
       <w:r>
         <w:rPr>
           <w:u w:val="single"/>
         </w:rPr>
         <w:t>Descrip</w:t>
       </w:r>
+      <w:proofErr w:type="spellEnd"/>
       <w:r>
         <w:t xml:space="preserve">: </w:t>
       </w:r>
@@ -7288,12 +7406,14 @@
         <w:pStyle w:val="CDBody"/>
         <w:ind w:left="720"/>
       </w:pPr>
+      <w:proofErr w:type="spellStart"/>
       <w:r>
         <w:rPr>
           <w:u w:val="single"/>
         </w:rPr>
         <w:t>WtCV</w:t>
       </w:r>
+      <w:proofErr w:type="spellEnd"/>
       <w:r>
         <w:t>:</w:t>
       </w:r>
@@ -7379,12 +7499,14 @@
         <w:pStyle w:val="CDBody"/>
         <w:ind w:left="720"/>
       </w:pPr>
+      <w:proofErr w:type="spellStart"/>
       <w:r>
         <w:rPr>
           <w:u w:val="single"/>
         </w:rPr>
         <w:t>TotalVol</w:t>
       </w:r>
+      <w:proofErr w:type="spellEnd"/>
       <w:r>
         <w:t>:</w:t>
       </w:r>
@@ -7400,6 +7522,7 @@
         <w:pStyle w:val="CDBody"/>
         <w:ind w:left="720"/>
       </w:pPr>
+      <w:proofErr w:type="spellStart"/>
       <w:r>
         <w:rPr>
           <w:u w:val="single"/>
@@ -7412,6 +7535,7 @@
         </w:rPr>
         <w:t>Acres</w:t>
       </w:r>
+      <w:proofErr w:type="spellEnd"/>
       <w:r>
         <w:t>:</w:t>
       </w:r>
@@ -7624,12 +7748,14 @@
         <w:pStyle w:val="CDBody"/>
         <w:ind w:left="720"/>
       </w:pPr>
+      <w:proofErr w:type="spellStart"/>
       <w:r>
         <w:rPr>
           <w:u w:val="single"/>
         </w:rPr>
         <w:t>PProd</w:t>
       </w:r>
+      <w:proofErr w:type="spellEnd"/>
       <w:r>
         <w:t>:</w:t>
       </w:r>
@@ -7689,7 +7815,15 @@
         <w:t xml:space="preserve"> (n)</w:t>
       </w:r>
       <w:r>
-        <w:t>:  The total number of first stage samples to be taken for the Cruise Method.  For the Tree Based cruise methods 100, STR, and 3P, this number will represent the number of sample trees.  For S3P, this number will represent the number of first stage samples or trees requiring a kpi estimate.  For the Plot Based cruise methods PNT, FIX, F3P, P3P, PCM, and 3PPNT, this number will represent the</w:t>
+        <w:t xml:space="preserve">:  The total number of first stage samples to be taken for the Cruise Method.  For the Tree Based cruise methods 100, STR, and 3P, this number will represent the number of sample trees.  For S3P, this number will represent the number of first stage samples or trees requiring a </w:t>
+      </w:r>
+      <w:proofErr w:type="spellStart"/>
+      <w:r>
+        <w:t>kpi</w:t>
+      </w:r>
+      <w:proofErr w:type="spellEnd"/>
+      <w:r>
+        <w:t xml:space="preserve"> estimate.  For the Plot Based cruise methods PNT, FIX, F3P, P3P, PCM, and 3PPNT, this number will represent the</w:t>
       </w:r>
       <w:r>
         <w:t xml:space="preserve"> total</w:t>
@@ -7928,12 +8062,14 @@
         <w:pStyle w:val="CDBody"/>
         <w:ind w:left="720"/>
       </w:pPr>
+      <w:proofErr w:type="spellStart"/>
       <w:r>
         <w:rPr>
           <w:u w:val="single"/>
         </w:rPr>
         <w:t>Freq</w:t>
       </w:r>
+      <w:proofErr w:type="spellEnd"/>
       <w:r>
         <w:t xml:space="preserve">: </w:t>
       </w:r>
@@ -7941,7 +8077,11 @@
         <w:t>Frequency; t</w:t>
       </w:r>
       <w:r>
-        <w:t>he rate at which a sample is determined.  A frequency of 100 equates to one sample every 100 counts.  This column will only be displayed for the STR, S3P, PCM cruise methods and as a Read-Only field for the 100 percent cruise method.  For the PCM method, the Frequency value can be read as measure every x</w:t>
+        <w:t xml:space="preserve">he rate at which a sample is determined.  A frequency of 100 equates to one sample every 100 counts.  This column will only be displayed for the STR, S3P, PCM cruise methods and as a Read-Only field for the 100 percent cruise method.  For the PCM method, the Frequency value can be read as measure every </w:t>
+      </w:r>
+      <w:proofErr w:type="spellStart"/>
+      <w:r>
+        <w:t>x</w:t>
       </w:r>
       <w:r>
         <w:rPr>
@@ -7949,8 +8089,13 @@
         </w:rPr>
         <w:t>th</w:t>
       </w:r>
-      <w:r>
-        <w:t xml:space="preserve"> tree or measure all the trees on every x</w:t>
+      <w:proofErr w:type="spellEnd"/>
+      <w:r>
+        <w:t xml:space="preserve"> tree or measure all the trees on every </w:t>
+      </w:r>
+      <w:proofErr w:type="spellStart"/>
+      <w:r>
+        <w:t>x</w:t>
       </w:r>
       <w:r>
         <w:rPr>
@@ -7958,6 +8103,7 @@
         </w:rPr>
         <w:t>th</w:t>
       </w:r>
+      <w:proofErr w:type="spellEnd"/>
       <w:r>
         <w:t xml:space="preserve"> </w:t>
       </w:r>
@@ -7970,17 +8116,33 @@
         <w:pStyle w:val="CDBody"/>
         <w:ind w:left="720"/>
       </w:pPr>
+      <w:proofErr w:type="spellStart"/>
       <w:r>
         <w:rPr>
           <w:u w:val="single"/>
         </w:rPr>
         <w:t>Freq</w:t>
       </w:r>
+      <w:proofErr w:type="spellEnd"/>
       <w:r>
         <w:rPr>
           <w:u w:val="single"/>
         </w:rPr>
-        <w:t xml:space="preserve"> (ins):</w:t>
+        <w:t xml:space="preserve"> (</w:t>
+      </w:r>
+      <w:proofErr w:type="gramStart"/>
+      <w:r>
+        <w:rPr>
+          <w:u w:val="single"/>
+        </w:rPr>
+        <w:t>ins</w:t>
+      </w:r>
+      <w:proofErr w:type="gramEnd"/>
+      <w:r>
+        <w:rPr>
+          <w:u w:val="single"/>
+        </w:rPr>
+        <w:t>):</w:t>
       </w:r>
       <w:r>
         <w:t xml:space="preserve"> Insurance tree frequency; t</w:t>
@@ -8006,15 +8168,31 @@
         <w:pStyle w:val="CDBody"/>
         <w:ind w:left="720"/>
       </w:pPr>
+      <w:proofErr w:type="spellStart"/>
       <w:r>
         <w:rPr>
           <w:u w:val="single"/>
         </w:rPr>
         <w:lastRenderedPageBreak/>
-        <w:t>BigBAF:</w:t>
-      </w:r>
-      <w:r>
-        <w:t xml:space="preserve"> The basal area factor used to select measure trees when taking the “BigBAF” approach for the PCM cruise method.  </w:t>
+        <w:t>BigBAF</w:t>
+      </w:r>
+      <w:proofErr w:type="spellEnd"/>
+      <w:r>
+        <w:rPr>
+          <w:u w:val="single"/>
+        </w:rPr>
+        <w:t>:</w:t>
+      </w:r>
+      <w:r>
+        <w:t xml:space="preserve"> The basal area factor used to select measure trees when taking the “</w:t>
+      </w:r>
+      <w:proofErr w:type="spellStart"/>
+      <w:r>
+        <w:t>BigBAF</w:t>
+      </w:r>
+      <w:proofErr w:type="spellEnd"/>
+      <w:r>
+        <w:t xml:space="preserve">” approach for the PCM cruise method.  </w:t>
       </w:r>
     </w:p>
     <w:p>
@@ -8037,12 +8215,14 @@
         <w:pStyle w:val="CDBody"/>
         <w:ind w:left="720"/>
       </w:pPr>
+      <w:proofErr w:type="spellStart"/>
       <w:r>
         <w:rPr>
           <w:u w:val="single"/>
         </w:rPr>
         <w:t>ReconP</w:t>
       </w:r>
+      <w:proofErr w:type="spellEnd"/>
       <w:r>
         <w:t>:</w:t>
       </w:r>
@@ -8064,12 +8244,14 @@
         <w:pStyle w:val="CDBody"/>
         <w:ind w:left="720"/>
       </w:pPr>
+      <w:proofErr w:type="spellStart"/>
       <w:r>
         <w:rPr>
           <w:u w:val="single"/>
         </w:rPr>
         <w:t>ReconT</w:t>
       </w:r>
+      <w:proofErr w:type="spellEnd"/>
       <w:r>
         <w:t>:</w:t>
       </w:r>
@@ -8092,7 +8274,15 @@
         <w:pStyle w:val="CDBody"/>
       </w:pPr>
       <w:r>
-        <w:t xml:space="preserve">To design your cruise, you need to decide upon the cruise method you wish to use for each stratum and then take enough samples across all your strata and sample groups to meet your desired sampling error.  The CruiseDesign program was specifically designed to help you accomplish this task.  </w:t>
+        <w:t xml:space="preserve">To design your cruise, you need to decide upon the cruise method you wish to use for each stratum and then take enough samples across all your strata and sample groups to meet your desired sampling error.  The </w:t>
+      </w:r>
+      <w:proofErr w:type="spellStart"/>
+      <w:r>
+        <w:t>CruiseDesign</w:t>
+      </w:r>
+      <w:proofErr w:type="spellEnd"/>
+      <w:r>
+        <w:t xml:space="preserve"> program was specifically designed to help you accomplish this task.  </w:t>
       </w:r>
     </w:p>
     <w:p>
@@ -8198,13 +8388,7 @@
         <w:pStyle w:val="CDBody"/>
       </w:pPr>
       <w:r>
-        <w:t xml:space="preserve">The left half of this window contains information detailing sample group variability for </w:t>
-      </w:r>
-      <w:r>
-        <w:t>each</w:t>
-      </w:r>
-      <w:r>
-        <w:t xml:space="preserve"> SG Set and specific sampling method. </w:t>
+        <w:t xml:space="preserve">The left half of this window contains information detailing sample group variability for each SG Set and specific sampling method. </w:t>
       </w:r>
     </w:p>
     <w:p>
@@ -8260,12 +8444,14 @@
         <w:pStyle w:val="CDBody"/>
         <w:ind w:firstLine="720"/>
       </w:pPr>
+      <w:proofErr w:type="spellStart"/>
       <w:r>
         <w:rPr>
           <w:u w:val="single"/>
         </w:rPr>
         <w:t>SgSetDescrip</w:t>
       </w:r>
+      <w:proofErr w:type="spellEnd"/>
       <w:r>
         <w:t>: Description of the sample group sets.</w:t>
       </w:r>
@@ -8423,8 +8609,13 @@
         <w:t>The right half of this window displays variability information for each individual sample group for the selected</w:t>
       </w:r>
       <w:r>
-        <w:t xml:space="preserve"> cruise method and SgSet</w:t>
-      </w:r>
+        <w:t xml:space="preserve"> cruise method and </w:t>
+      </w:r>
+      <w:proofErr w:type="spellStart"/>
+      <w:r>
+        <w:t>SgSet</w:t>
+      </w:r>
+      <w:proofErr w:type="spellEnd"/>
       <w:r>
         <w:t>.</w:t>
       </w:r>
@@ -8455,12 +8646,14 @@
       <w:r>
         <w:tab/>
       </w:r>
+      <w:proofErr w:type="spellStart"/>
       <w:r>
         <w:rPr>
           <w:u w:val="single"/>
         </w:rPr>
         <w:t>Descrip</w:t>
       </w:r>
+      <w:proofErr w:type="spellEnd"/>
       <w:r>
         <w:t>: Sample group description.</w:t>
       </w:r>
@@ -8473,12 +8666,14 @@
       <w:r>
         <w:tab/>
       </w:r>
+      <w:proofErr w:type="spellStart"/>
       <w:r>
         <w:rPr>
           <w:u w:val="single"/>
         </w:rPr>
         <w:t>SgCV</w:t>
       </w:r>
+      <w:proofErr w:type="spellEnd"/>
       <w:r>
         <w:t>: The estimated CV value of the first stage samples for the sample group.</w:t>
       </w:r>
@@ -8507,7 +8702,15 @@
         <w:t xml:space="preserve">In the above example, there are two options for each cruise method with associated first and second stage weighted CVs for each option; the first being for </w:t>
       </w:r>
       <w:r>
-        <w:t>the SgSetDescrip of “D</w:t>
+        <w:t xml:space="preserve">the </w:t>
+      </w:r>
+      <w:proofErr w:type="spellStart"/>
+      <w:r>
+        <w:t>SgSetDescrip</w:t>
+      </w:r>
+      <w:proofErr w:type="spellEnd"/>
+      <w:r>
+        <w:t xml:space="preserve"> of “D</w:t>
       </w:r>
       <w:r>
         <w:t>iameter</w:t>
@@ -8519,7 +8722,15 @@
         <w:t xml:space="preserve"> the second for </w:t>
       </w:r>
       <w:r>
-        <w:t>the SgSetDescrip of “Species”</w:t>
+        <w:t xml:space="preserve">the </w:t>
+      </w:r>
+      <w:proofErr w:type="spellStart"/>
+      <w:r>
+        <w:t>SgSetDescrip</w:t>
+      </w:r>
+      <w:proofErr w:type="spellEnd"/>
+      <w:r>
+        <w:t xml:space="preserve"> of “Species”</w:t>
       </w:r>
       <w:r>
         <w:t>.</w:t>
@@ -8530,25 +8741,15 @@
         <w:pStyle w:val="CDBody"/>
       </w:pPr>
       <w:r>
-        <w:t xml:space="preserve">From the </w:t>
-      </w:r>
-      <w:r>
-        <w:t xml:space="preserve">left hand </w:t>
-      </w:r>
-      <w:r>
-        <w:t xml:space="preserve">window, select the cruise method </w:t>
-      </w:r>
-      <w:r>
-        <w:t xml:space="preserve">and SgSetDescrip </w:t>
-      </w:r>
-      <w:r>
-        <w:t>you wish to use</w:t>
-      </w:r>
-      <w:r>
-        <w:t xml:space="preserve"> by checking the box in the Select column</w:t>
-      </w:r>
-      <w:r>
-        <w:t>.  Initially, you should start simple. Select PNT instead of PCM or STR instead of 3P.  Once you have designed a cruise with these options, move to the more complicated methods to compare the benefits (and costs) of using these methods.</w:t>
+        <w:t xml:space="preserve">From the left hand window, select the cruise method and </w:t>
+      </w:r>
+      <w:proofErr w:type="spellStart"/>
+      <w:r>
+        <w:t>SgSetDescrip</w:t>
+      </w:r>
+      <w:proofErr w:type="spellEnd"/>
+      <w:r>
+        <w:t xml:space="preserve"> you wish to use by checking the box in the Select column.  Initially, you should start simple. Select PNT instead of PCM or STR instead of 3P.  Once you have designed a cruise with these options, move to the more complicated methods to compare the benefits (and costs) of using these methods.</w:t>
       </w:r>
     </w:p>
     <w:p>
@@ -8651,10 +8852,26 @@
         <w:pStyle w:val="CDBody"/>
       </w:pPr>
       <w:r>
-        <w:t>There are several ways to optimally allocate the samples across multiple strata and sample groups.  The CruiseDesign program optimizes the samples by using the CV values weighted by the corresponding volumes.  The resulting samples are then modified to account for the floating Student’s T value.  The result is the minimum number of samples needed to achieve the desired sampling error</w:t>
-      </w:r>
-      <w:r>
-        <w:t xml:space="preserve"> consistent with the way CruiseProcesssing will determine sale errors</w:t>
+        <w:t xml:space="preserve">There are several ways to optimally allocate the samples across multiple strata and sample groups.  The </w:t>
+      </w:r>
+      <w:proofErr w:type="spellStart"/>
+      <w:r>
+        <w:t>CruiseDesign</w:t>
+      </w:r>
+      <w:proofErr w:type="spellEnd"/>
+      <w:r>
+        <w:t xml:space="preserve"> program optimizes the samples by using the CV values weighted by the corresponding volumes.  The resulting samples are then modified to account for the floating Student’s T value.  The result is the minimum number of samples needed to achieve the desired sampling error</w:t>
+      </w:r>
+      <w:r>
+        <w:t xml:space="preserve"> consistent with the way </w:t>
+      </w:r>
+      <w:proofErr w:type="spellStart"/>
+      <w:r>
+        <w:t>CruiseProcesssing</w:t>
+      </w:r>
+      <w:proofErr w:type="spellEnd"/>
+      <w:r>
+        <w:t xml:space="preserve"> will determine sale errors</w:t>
       </w:r>
       <w:r>
         <w:t>.</w:t>
@@ -8665,7 +8882,15 @@
         <w:pStyle w:val="CDBody"/>
       </w:pPr>
       <w:r>
-        <w:t>The results of this optimal allocation routine should be considered as your starting point to designing an adequate cruise design and not the ending point.  The CruiseDesign program does not take into account any minimum strata level or sample group errors or the relative value of each of the strata. Although you will probably meet the desired sampling error with the calculated sample sizes (providing the CVs are accurate), the samples might not provide you with the information you need to adequately appraise your sale.</w:t>
+        <w:t xml:space="preserve">The results of this optimal allocation routine should be considered as your starting point to designing an adequate cruise design and not the ending point.  The </w:t>
+      </w:r>
+      <w:proofErr w:type="spellStart"/>
+      <w:r>
+        <w:t>CruiseDesign</w:t>
+      </w:r>
+      <w:proofErr w:type="spellEnd"/>
+      <w:r>
+        <w:t xml:space="preserve"> program does not take into account any minimum strata level or sample group errors or the relative value of each of the strata. Although you will probably meet the desired sampling error with the calculated sample sizes (providing the CVs are accurate), the samples might not provide you with the information you need to adequately appraise your sale.</w:t>
       </w:r>
     </w:p>
     <w:p>
@@ -8944,10 +9169,32 @@
         <w:rPr>
           <w:u w:val="single"/>
         </w:rPr>
-        <w:t>Changes to Freq or KZ</w:t>
-      </w:r>
-      <w:r>
-        <w:t>:  Changing either the frequency or the KZ value (Freq or KZ) will change the calculated sample size (Sg</w:t>
+        <w:t xml:space="preserve">Changes to </w:t>
+      </w:r>
+      <w:proofErr w:type="spellStart"/>
+      <w:r>
+        <w:rPr>
+          <w:u w:val="single"/>
+        </w:rPr>
+        <w:t>Freq</w:t>
+      </w:r>
+      <w:proofErr w:type="spellEnd"/>
+      <w:r>
+        <w:rPr>
+          <w:u w:val="single"/>
+        </w:rPr>
+        <w:t xml:space="preserve"> or KZ</w:t>
+      </w:r>
+      <w:r>
+        <w:t>:  Changing either the frequency or the KZ value (</w:t>
+      </w:r>
+      <w:proofErr w:type="spellStart"/>
+      <w:r>
+        <w:t>Freq</w:t>
+      </w:r>
+      <w:proofErr w:type="spellEnd"/>
+      <w:r>
+        <w:t xml:space="preserve"> or KZ) will change the calculated sample size (Sg</w:t>
       </w:r>
       <w:r>
         <w:t xml:space="preserve"> (n)</w:t>
@@ -8992,7 +9239,15 @@
         <w:t>Changes to Trees/Acre</w:t>
       </w:r>
       <w:r>
-        <w:t>:  Changing the Trees/Acre value will update the frequency (Freq) value.</w:t>
+        <w:t>:  Changing the Trees/Acre value will update the frequency (</w:t>
+      </w:r>
+      <w:proofErr w:type="spellStart"/>
+      <w:r>
+        <w:t>Freq</w:t>
+      </w:r>
+      <w:proofErr w:type="spellEnd"/>
+      <w:r>
+        <w:t>) value.</w:t>
       </w:r>
     </w:p>
     <w:p>
@@ -9124,7 +9379,31 @@
           <w:sz w:val="24"/>
           <w:szCs w:val="24"/>
         </w:rPr>
-        <w:t xml:space="preserve"> saved as separate files with a file extension of .designsave.</w:t>
+        <w:t xml:space="preserve"> saved as separate files with a file extension of .</w:t>
+      </w:r>
+      <w:proofErr w:type="spellStart"/>
+      <w:r>
+        <w:rPr>
+          <w:rFonts w:cs="Times New Roman"/>
+          <w:b w:val="0"/>
+          <w:bCs w:val="0"/>
+          <w:kern w:val="0"/>
+          <w:sz w:val="24"/>
+          <w:szCs w:val="24"/>
+        </w:rPr>
+        <w:t>designsave</w:t>
+      </w:r>
+      <w:proofErr w:type="spellEnd"/>
+      <w:r>
+        <w:rPr>
+          <w:rFonts w:cs="Times New Roman"/>
+          <w:b w:val="0"/>
+          <w:bCs w:val="0"/>
+          <w:kern w:val="0"/>
+          <w:sz w:val="24"/>
+          <w:szCs w:val="24"/>
+        </w:rPr>
+        <w:t>.</w:t>
       </w:r>
     </w:p>
     <w:p>
@@ -9196,7 +9475,31 @@
           <w:sz w:val="24"/>
           <w:szCs w:val="24"/>
         </w:rPr>
-        <w:t>:  This option will save all the current Trees/Acre and Volume/Acre values to all the cruise methods for the selected Stratum and SgSet.</w:t>
+        <w:t xml:space="preserve">:  This option will save all the current Trees/Acre and Volume/Acre values to all the cruise methods for the selected Stratum and </w:t>
+      </w:r>
+      <w:proofErr w:type="spellStart"/>
+      <w:r>
+        <w:rPr>
+          <w:rFonts w:cs="Times New Roman"/>
+          <w:b w:val="0"/>
+          <w:bCs w:val="0"/>
+          <w:kern w:val="0"/>
+          <w:sz w:val="24"/>
+          <w:szCs w:val="24"/>
+        </w:rPr>
+        <w:t>SgSet</w:t>
+      </w:r>
+      <w:proofErr w:type="spellEnd"/>
+      <w:r>
+        <w:rPr>
+          <w:rFonts w:cs="Times New Roman"/>
+          <w:b w:val="0"/>
+          <w:bCs w:val="0"/>
+          <w:kern w:val="0"/>
+          <w:sz w:val="24"/>
+          <w:szCs w:val="24"/>
+        </w:rPr>
+        <w:t>.</w:t>
       </w:r>
     </w:p>
     <w:p>
@@ -9244,7 +9547,31 @@
           <w:sz w:val="24"/>
           <w:szCs w:val="24"/>
         </w:rPr>
-        <w:t xml:space="preserve">  This option will save the all the current Trees/Plot values for other like methods for the selected Stratum and SgSet. If the selected method is a fixed plot method, all the fixed plot methods will be updated with the current Trees/Plot values. </w:t>
+        <w:t xml:space="preserve">  This option will save the all the current Trees/Plot values for other like methods for the selected Stratum and </w:t>
+      </w:r>
+      <w:proofErr w:type="spellStart"/>
+      <w:r>
+        <w:rPr>
+          <w:rFonts w:cs="Times New Roman"/>
+          <w:b w:val="0"/>
+          <w:bCs w:val="0"/>
+          <w:kern w:val="0"/>
+          <w:sz w:val="24"/>
+          <w:szCs w:val="24"/>
+        </w:rPr>
+        <w:t>SgSet</w:t>
+      </w:r>
+      <w:proofErr w:type="spellEnd"/>
+      <w:r>
+        <w:rPr>
+          <w:rFonts w:cs="Times New Roman"/>
+          <w:b w:val="0"/>
+          <w:bCs w:val="0"/>
+          <w:kern w:val="0"/>
+          <w:sz w:val="24"/>
+          <w:szCs w:val="24"/>
+        </w:rPr>
+        <w:t xml:space="preserve">. If the selected method is a fixed plot method, all the fixed plot methods will be updated with the current Trees/Plot values. </w:t>
       </w:r>
       <w:r>
         <w:rPr>
@@ -9829,17 +10156,16 @@
         <w:pStyle w:val="CDBody"/>
       </w:pPr>
       <w:r>
-        <w:t>C</w:t>
-      </w:r>
-      <w:r>
-        <w:t xml:space="preserve">licking the Browse button will open a standard Windows save file dialog box, prompting you to enter the name of the production cruise file. By default the program will use the following format: </w:t>
-      </w:r>
+        <w:t xml:space="preserve">Clicking the Browse button will open a standard Windows save file dialog box, prompting you to enter the name of the production cruise file. By default the program will use the following format: </w:t>
+      </w:r>
+      <w:proofErr w:type="spellStart"/>
       <w:r>
         <w:rPr>
           <w:i/>
         </w:rPr>
         <w:t>SaleNumber_SaleName_TS.cruise</w:t>
       </w:r>
+      <w:proofErr w:type="spellEnd"/>
       <w:r>
         <w:t xml:space="preserve">.  </w:t>
       </w:r>
@@ -10045,8 +10371,24 @@
           <w:numId w:val="3"/>
         </w:numPr>
       </w:pPr>
-      <w:r>
-        <w:t>Freq: Measured trees are determined using the calculated Frequency (1:n). When the recon plots are imported, the program will use the frequency to determine which trees will be count trees and which trees will be measure trees.</w:t>
+      <w:proofErr w:type="spellStart"/>
+      <w:r>
+        <w:t>Freq</w:t>
+      </w:r>
+      <w:proofErr w:type="spellEnd"/>
+      <w:r>
+        <w:t>: Measured trees are determined using the calculated Frequency (1</w:t>
+      </w:r>
+      <w:proofErr w:type="gramStart"/>
+      <w:r>
+        <w:t>:n</w:t>
+      </w:r>
+      <w:proofErr w:type="gramEnd"/>
+      <w:r>
+        <w:t>). When the recon plots are imported, the program will use the frequency to determine which trees will be count trees and which trees will be measure trees.</w:t>
+      </w:r>
+      <w:r>
+        <w:t xml:space="preserve"> All tree data will be imported but some of the trees will be tagged as Count while others will be tagged as Measured.</w:t>
       </w:r>
     </w:p>
     <w:p>
@@ -10057,8 +10399,31 @@
           <w:numId w:val="3"/>
         </w:numPr>
       </w:pPr>
-      <w:r>
-        <w:t xml:space="preserve">BigBAF/FPS: A big BAF factor or small Fixed Plot Size is used to determine the measured trees. When the recon plots are imported, all trees will be entered as count trees. The user will need to revisit all recon plots to determine which trees are to be measured. </w:t>
+      <w:proofErr w:type="spellStart"/>
+      <w:r>
+        <w:t>BigBAF</w:t>
+      </w:r>
+      <w:proofErr w:type="spellEnd"/>
+      <w:r>
+        <w:t>/FPS: A big BAF factor or small Fixed Plot Size is used to determine the measured trees. When the rec</w:t>
+      </w:r>
+      <w:r>
+        <w:t>on plots are imported, all tree data</w:t>
+      </w:r>
+      <w:r>
+        <w:t xml:space="preserve"> will be entered </w:t>
+      </w:r>
+      <w:r>
+        <w:t xml:space="preserve">but all trees will be tagged </w:t>
+      </w:r>
+      <w:r>
+        <w:t xml:space="preserve">as count trees. The user will need to revisit all recon plots to determine which trees are to be </w:t>
+      </w:r>
+      <w:r>
+        <w:t xml:space="preserve">tagged as </w:t>
+      </w:r>
+      <w:r>
+        <w:t xml:space="preserve">measured. </w:t>
       </w:r>
     </w:p>
     <w:p>
@@ -10069,8 +10434,21 @@
           <w:numId w:val="3"/>
         </w:numPr>
       </w:pPr>
-      <w:r>
-        <w:t xml:space="preserve">Meas/Cnt Plots: All the trees on some plots will be measured while all the trees on the other plots will be count trees. When the recon plots are imported, all trees will be entered as measured trees. </w:t>
+      <w:proofErr w:type="spellStart"/>
+      <w:r>
+        <w:t>Meas</w:t>
+      </w:r>
+      <w:proofErr w:type="spellEnd"/>
+      <w:r>
+        <w:t>/</w:t>
+      </w:r>
+      <w:proofErr w:type="spellStart"/>
+      <w:r>
+        <w:t>Cnt</w:t>
+      </w:r>
+      <w:proofErr w:type="spellEnd"/>
+      <w:r>
+        <w:t xml:space="preserve"> Plots: All the trees on some plots will be measured while all the trees on the other plots will be count trees. When the recon plots are imported, all trees will be entered as measured trees. </w:t>
       </w:r>
     </w:p>
     <w:p>
@@ -10135,7 +10513,15 @@
         <w:t>can</w:t>
       </w:r>
       <w:r>
-        <w:t xml:space="preserve"> be opened with the FScruiser </w:t>
+        <w:t xml:space="preserve"> be opened with the </w:t>
+      </w:r>
+      <w:proofErr w:type="spellStart"/>
+      <w:r>
+        <w:t>FScruiser</w:t>
+      </w:r>
+      <w:proofErr w:type="spellEnd"/>
+      <w:r>
+        <w:t xml:space="preserve"> </w:t>
       </w:r>
       <w:r>
         <w:t xml:space="preserve">V2 </w:t>
@@ -10199,6 +10585,8 @@
         </w:rPr>
       </w:pPr>
       <w:bookmarkStart w:id="18" w:name="_Toc402344409"/>
+      <w:bookmarkStart w:id="19" w:name="_GoBack"/>
+      <w:bookmarkEnd w:id="19"/>
       <w:r>
         <w:rPr>
           <w:sz w:val="24"/>
@@ -10266,7 +10654,7 @@
           <w:szCs w:val="24"/>
         </w:rPr>
       </w:pPr>
-      <w:bookmarkStart w:id="19" w:name="_Toc402344410"/>
+      <w:bookmarkStart w:id="20" w:name="_Toc402344410"/>
       <w:r>
         <w:rPr>
           <w:sz w:val="24"/>
@@ -10274,7 +10662,7 @@
         </w:rPr>
         <w:t>Return</w:t>
       </w:r>
-      <w:bookmarkEnd w:id="19"/>
+      <w:bookmarkEnd w:id="20"/>
     </w:p>
     <w:p>
       <w:pPr>
@@ -10315,11 +10703,11 @@
       <w:pPr>
         <w:pStyle w:val="Heading1"/>
       </w:pPr>
-      <w:bookmarkStart w:id="20" w:name="_Toc402344411"/>
+      <w:bookmarkStart w:id="21" w:name="_Toc402344411"/>
       <w:r>
         <w:t>Determine Additional Samples</w:t>
       </w:r>
-      <w:bookmarkEnd w:id="20"/>
+      <w:bookmarkEnd w:id="21"/>
     </w:p>
     <w:p>
       <w:pPr>
@@ -10552,7 +10940,7 @@
           <w:szCs w:val="24"/>
         </w:rPr>
       </w:pPr>
-      <w:bookmarkStart w:id="21" w:name="_Toc402344412"/>
+      <w:bookmarkStart w:id="22" w:name="_Toc402344412"/>
       <w:r>
         <w:rPr>
           <w:rFonts w:ascii="Times New Roman" w:eastAsia="Times New Roman" w:hAnsi="Times New Roman" w:cs="Times New Roman"/>
@@ -10561,6 +10949,7 @@
         </w:rPr>
         <w:t>The determine Additional Samples Form (see Figure 21) is very similar to the Cruise Design Form and works much the same way. The user can change either the sample group error (</w:t>
       </w:r>
+      <w:proofErr w:type="spellStart"/>
       <w:r>
         <w:rPr>
           <w:rFonts w:ascii="Times New Roman" w:eastAsia="Times New Roman" w:hAnsi="Times New Roman" w:cs="Times New Roman"/>
@@ -10569,6 +10958,7 @@
         </w:rPr>
         <w:t>SgError</w:t>
       </w:r>
+      <w:proofErr w:type="spellEnd"/>
       <w:r>
         <w:rPr>
           <w:rFonts w:ascii="Times New Roman" w:eastAsia="Times New Roman" w:hAnsi="Times New Roman" w:cs="Times New Roman"/>
@@ -10577,13 +10967,23 @@
         </w:rPr>
         <w:t>) or the sample sizes (</w:t>
       </w:r>
+      <w:proofErr w:type="gramStart"/>
       <w:r>
         <w:rPr>
           <w:rFonts w:ascii="Times New Roman" w:eastAsia="Times New Roman" w:hAnsi="Times New Roman" w:cs="Times New Roman"/>
           <w:sz w:val="24"/>
           <w:szCs w:val="24"/>
         </w:rPr>
-        <w:t>Sg(n) or Sg(n2)</w:t>
+        <w:t>Sg(</w:t>
+      </w:r>
+      <w:proofErr w:type="gramEnd"/>
+      <w:r>
+        <w:rPr>
+          <w:rFonts w:ascii="Times New Roman" w:eastAsia="Times New Roman" w:hAnsi="Times New Roman" w:cs="Times New Roman"/>
+          <w:sz w:val="24"/>
+          <w:szCs w:val="24"/>
+        </w:rPr>
+        <w:t>n) or Sg(n2)</w:t>
       </w:r>
       <w:r>
         <w:rPr>
@@ -10819,15 +11219,31 @@
         </w:rPr>
         <w:t>m</w:t>
       </w:r>
-      <w:bookmarkStart w:id="22" w:name="_GoBack"/>
-      <w:bookmarkEnd w:id="22"/>
       <w:r>
         <w:rPr>
           <w:rFonts w:ascii="Times New Roman" w:eastAsia="Times New Roman" w:hAnsi="Times New Roman" w:cs="Times New Roman"/>
           <w:sz w:val="24"/>
           <w:szCs w:val="24"/>
         </w:rPr>
-        <w:t xml:space="preserve"> will not show the estimated cost field, the optimize button, or the create production button at the top. The Stratum table will display the same information but the Sample Group table has a few modifications. There are three new fields at the far right showing the number of insurance trees identified (InsTrees), the number of cruise plots (Plots), and the number of sample trees measured (Trees) for each sample group. The only editable fields are Sg Error, Sg (n), and Sg (n2). None of the information modified on this form will be saved to the production cruise.</w:t>
+        <w:t xml:space="preserve"> will not show the estimated cost field, the optimize button, or the create production button at the top. The Stratum table will display the same information but the Sample Group table has a few modifications. There are three new fields at the far right showing the number of insurance trees identified (</w:t>
+      </w:r>
+      <w:proofErr w:type="spellStart"/>
+      <w:r>
+        <w:rPr>
+          <w:rFonts w:ascii="Times New Roman" w:eastAsia="Times New Roman" w:hAnsi="Times New Roman" w:cs="Times New Roman"/>
+          <w:sz w:val="24"/>
+          <w:szCs w:val="24"/>
+        </w:rPr>
+        <w:t>InsTrees</w:t>
+      </w:r>
+      <w:proofErr w:type="spellEnd"/>
+      <w:r>
+        <w:rPr>
+          <w:rFonts w:ascii="Times New Roman" w:eastAsia="Times New Roman" w:hAnsi="Times New Roman" w:cs="Times New Roman"/>
+          <w:sz w:val="24"/>
+          <w:szCs w:val="24"/>
+        </w:rPr>
+        <w:t>), the number of cruise plots (Plots), and the number of sample trees measured (Trees) for each sample group. The only editable fields are Sg Error, Sg (n), and Sg (n2). None of the information modified on this form will be saved to the production cruise.</w:t>
       </w:r>
     </w:p>
     <w:p>
@@ -11223,7 +11639,7 @@
       <w:r>
         <w:t xml:space="preserve"> (Future Feature)</w:t>
       </w:r>
-      <w:bookmarkEnd w:id="21"/>
+      <w:bookmarkEnd w:id="22"/>
     </w:p>
     <w:p>
       <w:pPr>
@@ -13364,7 +13780,7 @@
 </file>
 
 <file path=customXml/itemProps1.xml><?xml version="1.0" encoding="utf-8"?>
-<ds:datastoreItem xmlns:ds="http://schemas.openxmlformats.org/officeDocument/2006/customXml" ds:itemID="{910A5240-2ACD-4CF3-94F3-1E23436AFDD7}">
+<ds:datastoreItem xmlns:ds="http://schemas.openxmlformats.org/officeDocument/2006/customXml" ds:itemID="{269B6C07-4A3F-47A3-8AEA-CB5C0B8FA243}">
   <ds:schemaRefs>
     <ds:schemaRef ds:uri="http://schemas.openxmlformats.org/officeDocument/2006/bibliography"/>
   </ds:schemaRefs>
